--- a/Nessieworksheet.docx
+++ b/Nessieworksheet.docx
@@ -1,6 +1,6 @@
 
 <file path=word/document.xml><?xml version="1.0" encoding="utf-8"?>
-<w:document xmlns:wpc="http://schemas.microsoft.com/office/word/2010/wordprocessingCanvas" xmlns:cx="http://schemas.microsoft.com/office/drawing/2014/chartex" xmlns:cx1="http://schemas.microsoft.com/office/drawing/2015/9/8/chartex" xmlns:cx2="http://schemas.microsoft.com/office/drawing/2015/10/21/chartex" xmlns:cx3="http://schemas.microsoft.com/office/drawing/2016/5/9/chartex" xmlns:cx4="http://schemas.microsoft.com/office/drawing/2016/5/10/chartex" xmlns:cx5="http://schemas.microsoft.com/office/drawing/2016/5/11/chartex" xmlns:cx6="http://schemas.microsoft.com/office/drawing/2016/5/12/chartex" xmlns:cx7="http://schemas.microsoft.com/office/drawing/2016/5/13/chartex" xmlns:cx8="http://schemas.microsoft.com/office/drawing/2016/5/14/chartex" xmlns:mc="http://schemas.openxmlformats.org/markup-compatibility/2006" xmlns:aink="http://schemas.microsoft.com/office/drawing/2016/ink" xmlns:am3d="http://schemas.microsoft.com/office/drawing/2017/model3d" xmlns:o="urn:schemas-microsoft-com:office:office" xmlns:oel="http://schemas.microsoft.com/office/2019/extlst" xmlns:r="http://schemas.openxmlformats.org/officeDocument/2006/relationships" xmlns:m="http://schemas.openxmlformats.org/officeDocument/2006/math" xmlns:v="urn:schemas-microsoft-com:vml" xmlns:wp14="http://schemas.microsoft.com/office/word/2010/wordprocessingDrawing" xmlns:wp="http://schemas.openxmlformats.org/drawingml/2006/wordprocessingDrawing" xmlns:w10="urn:schemas-microsoft-com:office:word" xmlns:w="http://schemas.openxmlformats.org/wordprocessingml/2006/main" xmlns:w14="http://schemas.microsoft.com/office/word/2010/wordml" xmlns:w15="http://schemas.microsoft.com/office/word/2012/wordml" xmlns:w16cex="http://schemas.microsoft.com/office/word/2018/wordml/cex" xmlns:w16cid="http://schemas.microsoft.com/office/word/2016/wordml/cid" xmlns:w16="http://schemas.microsoft.com/office/word/2018/wordml" xmlns:w16sdtdh="http://schemas.microsoft.com/office/word/2020/wordml/sdtdatahash" xmlns:w16se="http://schemas.microsoft.com/office/word/2015/wordml/symex" xmlns:wpg="http://schemas.microsoft.com/office/word/2010/wordprocessingGroup" xmlns:wpi="http://schemas.microsoft.com/office/word/2010/wordprocessingInk" xmlns:wne="http://schemas.microsoft.com/office/word/2006/wordml" xmlns:wps="http://schemas.microsoft.com/office/word/2010/wordprocessingShape" mc:Ignorable="w14 w15 w16se w16cid w16 w16cex w16sdtdh wp14">
+<w:document xmlns:wpc="http://schemas.microsoft.com/office/word/2010/wordprocessingCanvas" xmlns:cx="http://schemas.microsoft.com/office/drawing/2014/chartex" xmlns:cx1="http://schemas.microsoft.com/office/drawing/2015/9/8/chartex" xmlns:cx2="http://schemas.microsoft.com/office/drawing/2015/10/21/chartex" xmlns:cx3="http://schemas.microsoft.com/office/drawing/2016/5/9/chartex" xmlns:cx4="http://schemas.microsoft.com/office/drawing/2016/5/10/chartex" xmlns:cx5="http://schemas.microsoft.com/office/drawing/2016/5/11/chartex" xmlns:cx6="http://schemas.microsoft.com/office/drawing/2016/5/12/chartex" xmlns:cx7="http://schemas.microsoft.com/office/drawing/2016/5/13/chartex" xmlns:cx8="http://schemas.microsoft.com/office/drawing/2016/5/14/chartex" xmlns:mc="http://schemas.openxmlformats.org/markup-compatibility/2006" xmlns:aink="http://schemas.microsoft.com/office/drawing/2016/ink" xmlns:am3d="http://schemas.microsoft.com/office/drawing/2017/model3d" xmlns:o="urn:schemas-microsoft-com:office:office" xmlns:oel="http://schemas.microsoft.com/office/2019/extlst" xmlns:r="http://schemas.openxmlformats.org/officeDocument/2006/relationships" xmlns:m="http://schemas.openxmlformats.org/officeDocument/2006/math" xmlns:v="urn:schemas-microsoft-com:vml" xmlns:wp14="http://schemas.microsoft.com/office/word/2010/wordprocessingDrawing" xmlns:wp="http://schemas.openxmlformats.org/drawingml/2006/wordprocessingDrawing" xmlns:w10="urn:schemas-microsoft-com:office:word" xmlns:w="http://schemas.openxmlformats.org/wordprocessingml/2006/main" xmlns:w14="http://schemas.microsoft.com/office/word/2010/wordml" xmlns:w15="http://schemas.microsoft.com/office/word/2012/wordml" xmlns:w16cex="http://schemas.microsoft.com/office/word/2018/wordml/cex" xmlns:w16cid="http://schemas.microsoft.com/office/word/2016/wordml/cid" xmlns:w16="http://schemas.microsoft.com/office/word/2018/wordml" xmlns:w16du="http://schemas.microsoft.com/office/word/2023/wordml/word16du" xmlns:w16sdtdh="http://schemas.microsoft.com/office/word/2020/wordml/sdtdatahash" xmlns:w16se="http://schemas.microsoft.com/office/word/2015/wordml/symex" xmlns:wpg="http://schemas.microsoft.com/office/word/2010/wordprocessingGroup" xmlns:wpi="http://schemas.microsoft.com/office/word/2010/wordprocessingInk" xmlns:wne="http://schemas.microsoft.com/office/word/2006/wordml" xmlns:wps="http://schemas.microsoft.com/office/word/2010/wordprocessingShape" mc:Ignorable="w14 w15 w16se w16cid w16 w16cex w16sdtdh w16du wp14">
   <w:body>
     <w:p>
       <w:pPr>
@@ -22,16 +22,30 @@
         <w:rPr>
           <w:color w:val="00B050"/>
         </w:rPr>
-        <w:t xml:space="preserve">Green are answers/talking points. </w:t>
-      </w:r>
-    </w:p>
-    <w:p>
-      <w:r>
-        <w:t xml:space="preserve">Imagine we have a dataset of reports of the Loch Ness Monster. They come from a variety of </w:t>
-      </w:r>
-      <w:proofErr w:type="spellStart"/>
-      <w:r>
-        <w:t>sources</w:t>
+        <w:t>Green are answers/talking points.</w:t>
+      </w:r>
+      <w:r>
+        <w:rPr>
+          <w:color w:val="00B050"/>
+        </w:rPr>
+        <w:t xml:space="preserve"> Remove before use with students. </w:t>
+      </w:r>
+      <w:r>
+        <w:rPr>
+          <w:color w:val="00B050"/>
+        </w:rPr>
+        <w:t xml:space="preserve"> </w:t>
+      </w:r>
+    </w:p>
+    <w:p>
+      <w:r>
+        <w:t>Imagine we have a dataset of reports of the Loch Ness Monster. The</w:t>
+      </w:r>
+      <w:r>
+        <w:t xml:space="preserve">se reports </w:t>
+      </w:r>
+      <w:r>
+        <w:t>come from a variety of sources</w:t>
       </w:r>
       <w:sdt>
         <w:sdtPr>
@@ -52,11 +66,30 @@
         <w:sdtContent/>
       </w:sdt>
       <w:r>
-        <w:t>books</w:t>
-      </w:r>
-      <w:proofErr w:type="spellEnd"/>
-      <w:r>
-        <w:t xml:space="preserve">, newspapers, direct interviews etc. In each case different features (estimated length, colour etc.) of the monster and the report are recorded, date, time, what was seen, etc. </w:t>
+        <w:t xml:space="preserve"> </w:t>
+      </w:r>
+      <w:r>
+        <w:t xml:space="preserve">books, newspapers, direct interviews etc. In each case different features of the monster </w:t>
+      </w:r>
+      <w:r>
+        <w:t xml:space="preserve">(estimated length, colour etc.) </w:t>
+      </w:r>
+      <w:r>
+        <w:t xml:space="preserve">and the </w:t>
+      </w:r>
+      <w:proofErr w:type="gramStart"/>
+      <w:r>
+        <w:t xml:space="preserve">report </w:t>
+      </w:r>
+      <w:r>
+        <w:t xml:space="preserve"> (</w:t>
+      </w:r>
+      <w:proofErr w:type="gramEnd"/>
+      <w:r>
+        <w:t xml:space="preserve">date, time, distance of the observer, was the report first- or second-hand, etc.) </w:t>
+      </w:r>
+      <w:r>
+        <w:t xml:space="preserve">are recorded. </w:t>
       </w:r>
     </w:p>
     <w:p/>
@@ -72,11 +105,19 @@
           <w:b/>
           <w:i/>
         </w:rPr>
-        <w:t xml:space="preserve">Qs. Can the plural of anecdote be data?  </w:t>
-      </w:r>
-    </w:p>
-    <w:p>
-      <w:r>
+        <w:t xml:space="preserve">Q. Can the plural of anecdote be data?  </w:t>
+      </w:r>
+    </w:p>
+    <w:p>
+      <w:pPr>
+        <w:rPr>
+          <w:color w:val="00B050"/>
+        </w:rPr>
+      </w:pPr>
+      <w:r>
+        <w:rPr>
+          <w:color w:val="00B050"/>
+        </w:rPr>
         <w:t xml:space="preserve">At this stage ask the students their initial views on the value of the above data set. </w:t>
       </w:r>
     </w:p>
@@ -87,6 +128,21 @@
           <w:i/>
         </w:rPr>
       </w:pPr>
+    </w:p>
+    <w:p>
+      <w:pPr>
+        <w:rPr>
+          <w:b/>
+          <w:i/>
+        </w:rPr>
+      </w:pPr>
+      <w:r>
+        <w:rPr>
+          <w:b/>
+          <w:i/>
+        </w:rPr>
+        <w:t xml:space="preserve">Q. </w:t>
+      </w:r>
       <w:r>
         <w:rPr>
           <w:b/>
@@ -109,6 +165,9 @@
       </w:r>
       <w:sdt>
         <w:sdtPr>
+          <w:rPr>
+            <w:color w:val="00B050"/>
+          </w:rPr>
           <w:tag w:val="goog_rdk_2"/>
           <w:id w:val="-2132387012"/>
         </w:sdtPr>
@@ -123,13 +182,18 @@
       </w:sdt>
       <w:sdt>
         <w:sdtPr>
+          <w:rPr>
+            <w:color w:val="00B050"/>
+          </w:rPr>
           <w:tag w:val="goog_rdk_3"/>
           <w:id w:val="1373732074"/>
-          <w:showingPlcHdr/>
         </w:sdtPr>
         <w:sdtContent>
           <w:r>
-            <w:t xml:space="preserve">     </w:t>
+            <w:rPr>
+              <w:color w:val="00B050"/>
+            </w:rPr>
+            <w:t>“</w:t>
           </w:r>
         </w:sdtContent>
       </w:sdt>
@@ -137,7 +201,19 @@
         <w:rPr>
           <w:color w:val="00B050"/>
         </w:rPr>
-        <w:t xml:space="preserve"> anecdote as “</w:t>
+        <w:t>anecdote</w:t>
+      </w:r>
+      <w:r>
+        <w:rPr>
+          <w:color w:val="00B050"/>
+        </w:rPr>
+        <w:t>”</w:t>
+      </w:r>
+      <w:r>
+        <w:rPr>
+          <w:color w:val="00B050"/>
+        </w:rPr>
+        <w:t xml:space="preserve"> as “</w:t>
       </w:r>
       <w:r>
         <w:rPr>
@@ -166,21 +242,219 @@
           <w:b/>
           <w:i/>
         </w:rPr>
-        <w:t xml:space="preserve">Q. </w:t>
-      </w:r>
-      <w:r>
-        <w:rPr>
-          <w:b/>
-          <w:i/>
-        </w:rPr>
-        <w:t xml:space="preserve">Outline the steps in a creation of the above dataset from witness to analyst? </w:t>
-      </w:r>
-      <w:r>
-        <w:rPr>
-          <w:b/>
-          <w:i/>
-        </w:rPr>
-        <w:t xml:space="preserve"> </w:t>
+        <w:t xml:space="preserve">Q. Outline the steps in a creation of the above dataset from witness to analyst?  </w:t>
+      </w:r>
+    </w:p>
+    <w:p>
+      <w:pPr>
+        <w:rPr>
+          <w:color w:val="00B050"/>
+        </w:rPr>
+      </w:pPr>
+      <w:r>
+        <w:rPr>
+          <w:color w:val="00B050"/>
+        </w:rPr>
+        <w:t xml:space="preserve">Sighting-&gt; Memory -&gt; Transmitted-&gt; Collated-&gt; </w:t>
+      </w:r>
+      <w:r>
+        <w:rPr>
+          <w:color w:val="00B050"/>
+        </w:rPr>
+        <w:t>A</w:t>
+      </w:r>
+      <w:r>
+        <w:rPr>
+          <w:color w:val="00B050"/>
+        </w:rPr>
+        <w:t xml:space="preserve">nalysed </w:t>
+      </w:r>
+    </w:p>
+    <w:p>
+      <w:pPr>
+        <w:rPr>
+          <w:color w:val="00B050"/>
+        </w:rPr>
+      </w:pPr>
+      <w:r>
+        <w:rPr>
+          <w:color w:val="00B050"/>
+        </w:rPr>
+        <w:t>and at every stage of that process some bias can occur</w:t>
+      </w:r>
+      <w:r>
+        <w:rPr>
+          <w:color w:val="00B050"/>
+        </w:rPr>
+        <w:t xml:space="preserve"> relative to the “original” population of Nessie encounters</w:t>
+      </w:r>
+      <w:r>
+        <w:rPr>
+          <w:color w:val="00B050"/>
+        </w:rPr>
+        <w:t xml:space="preserve">. </w:t>
+      </w:r>
+    </w:p>
+    <w:p/>
+    <w:p>
+      <w:pPr>
+        <w:rPr>
+          <w:b/>
+          <w:i/>
+        </w:rPr>
+      </w:pPr>
+      <w:r>
+        <w:rPr>
+          <w:b/>
+          <w:i/>
+        </w:rPr>
+        <w:t xml:space="preserve">Q. What statistical population </w:t>
+      </w:r>
+      <w:r>
+        <w:rPr>
+          <w:b/>
+          <w:i/>
+        </w:rPr>
+        <w:t>i</w:t>
+      </w:r>
+      <w:r>
+        <w:rPr>
+          <w:b/>
+          <w:i/>
+        </w:rPr>
+        <w:t xml:space="preserve">s the above data set a sample of? </w:t>
+      </w:r>
+    </w:p>
+    <w:p>
+      <w:pPr>
+        <w:rPr>
+          <w:color w:val="FF0000"/>
+        </w:rPr>
+      </w:pPr>
+      <w:r>
+        <w:rPr>
+          <w:color w:val="FF0000"/>
+        </w:rPr>
+        <w:t>Hint: what population would the above sample be a biased sample of?</w:t>
+      </w:r>
+      <w:r>
+        <w:rPr>
+          <w:color w:val="FF0000"/>
+        </w:rPr>
+        <w:t xml:space="preserve"> What would it be an unbiased sample of?</w:t>
+      </w:r>
+    </w:p>
+    <w:p>
+      <w:pPr>
+        <w:rPr>
+          <w:color w:val="00B050"/>
+        </w:rPr>
+      </w:pPr>
+      <w:r>
+        <w:rPr>
+          <w:color w:val="00B050"/>
+        </w:rPr>
+        <w:t xml:space="preserve">Loch Ness </w:t>
+      </w:r>
+      <w:r>
+        <w:rPr>
+          <w:color w:val="00B050"/>
+        </w:rPr>
+        <w:t>M</w:t>
+      </w:r>
+      <w:r>
+        <w:rPr>
+          <w:color w:val="00B050"/>
+        </w:rPr>
+        <w:t xml:space="preserve">onsters? </w:t>
+      </w:r>
+    </w:p>
+    <w:p>
+      <w:pPr>
+        <w:rPr>
+          <w:color w:val="00B050"/>
+        </w:rPr>
+      </w:pPr>
+      <w:r>
+        <w:rPr>
+          <w:color w:val="00B050"/>
+        </w:rPr>
+        <w:t xml:space="preserve">Sightings of Loch Ness </w:t>
+      </w:r>
+      <w:r>
+        <w:rPr>
+          <w:color w:val="00B050"/>
+        </w:rPr>
+        <w:t>M</w:t>
+      </w:r>
+      <w:r>
+        <w:rPr>
+          <w:color w:val="00B050"/>
+        </w:rPr>
+        <w:t>onsters?</w:t>
+      </w:r>
+    </w:p>
+    <w:p>
+      <w:pPr>
+        <w:rPr>
+          <w:color w:val="00B050"/>
+        </w:rPr>
+      </w:pPr>
+      <w:r>
+        <w:rPr>
+          <w:color w:val="00B050"/>
+        </w:rPr>
+        <w:t>Memories of Loch Ness Monsters?</w:t>
+      </w:r>
+    </w:p>
+    <w:p>
+      <w:pPr>
+        <w:rPr>
+          <w:color w:val="00B050"/>
+        </w:rPr>
+      </w:pPr>
+      <w:r>
+        <w:rPr>
+          <w:color w:val="00B050"/>
+        </w:rPr>
+        <w:t xml:space="preserve">Collated reports of Loch Ness </w:t>
+      </w:r>
+      <w:r>
+        <w:rPr>
+          <w:color w:val="00B050"/>
+        </w:rPr>
+        <w:t>M</w:t>
+      </w:r>
+      <w:r>
+        <w:rPr>
+          <w:color w:val="00B050"/>
+        </w:rPr>
+        <w:t>onsters?</w:t>
+      </w:r>
+    </w:p>
+    <w:p>
+      <w:pPr>
+        <w:rPr>
+          <w:color w:val="00B050"/>
+        </w:rPr>
+      </w:pPr>
+      <w:r>
+        <w:rPr>
+          <w:color w:val="00B050"/>
+        </w:rPr>
+        <w:t>How does a sighting of the Loch Ness monster become an analysed</w:t>
+      </w:r>
+      <w:r>
+        <w:rPr>
+          <w:color w:val="00B050"/>
+        </w:rPr>
+        <w:t xml:space="preserve"> report</w:t>
+      </w:r>
+      <w:r>
+        <w:rPr>
+          <w:color w:val="00B050"/>
+        </w:rPr>
+        <w:t>?</w:t>
       </w:r>
     </w:p>
     <w:p>
@@ -196,125 +470,35 @@
         <w:t xml:space="preserve">Sighting-&gt; Memory -&gt; Transmitted-&gt; Collated-&gt; analysed and at every stage of that process some bias can occur. </w:t>
       </w:r>
     </w:p>
+    <w:p>
+      <w:pPr>
+        <w:rPr>
+          <w:color w:val="00B050"/>
+        </w:rPr>
+      </w:pPr>
+      <w:r>
+        <w:rPr>
+          <w:color w:val="00B050"/>
+        </w:rPr>
+        <w:t>So ultimately the statistical population that the reports are an unbiased sample of</w:t>
+      </w:r>
+      <w:r>
+        <w:rPr>
+          <w:color w:val="00B050"/>
+        </w:rPr>
+        <w:t>,</w:t>
+      </w:r>
+      <w:r>
+        <w:rPr>
+          <w:color w:val="00B050"/>
+        </w:rPr>
+        <w:t xml:space="preserve"> is collated reports of the Loch Ness Monster. </w:t>
+      </w:r>
+    </w:p>
     <w:p/>
-    <w:p>
-      <w:pPr>
-        <w:rPr>
-          <w:b/>
-          <w:i/>
-        </w:rPr>
-      </w:pPr>
-      <w:r>
-        <w:rPr>
-          <w:b/>
-          <w:i/>
-        </w:rPr>
-        <w:t xml:space="preserve">Q. What statistical population does the above data set a sample of? </w:t>
-      </w:r>
-    </w:p>
-    <w:p>
-      <w:pPr>
-        <w:rPr>
-          <w:color w:val="00B050"/>
-        </w:rPr>
-      </w:pPr>
-      <w:r>
-        <w:rPr>
-          <w:color w:val="00B050"/>
-        </w:rPr>
-        <w:t xml:space="preserve">Loch Ness monsters? </w:t>
-      </w:r>
-    </w:p>
-    <w:p>
-      <w:pPr>
-        <w:rPr>
-          <w:color w:val="00B050"/>
-        </w:rPr>
-      </w:pPr>
-      <w:r>
-        <w:rPr>
-          <w:color w:val="00B050"/>
-        </w:rPr>
-        <w:t>Sightings of Loch Ness monsters?</w:t>
-      </w:r>
-    </w:p>
-    <w:p>
-      <w:pPr>
-        <w:rPr>
-          <w:color w:val="00B050"/>
-        </w:rPr>
-      </w:pPr>
-      <w:r>
-        <w:rPr>
-          <w:color w:val="00B050"/>
-        </w:rPr>
-        <w:t>Memories of Loch Ness Monsters?</w:t>
-      </w:r>
-    </w:p>
-    <w:p>
-      <w:pPr>
-        <w:rPr>
-          <w:color w:val="00B050"/>
-        </w:rPr>
-      </w:pPr>
-      <w:r>
-        <w:rPr>
-          <w:color w:val="00B050"/>
-        </w:rPr>
-        <w:t>Collated reports of Loch Ness monsters?</w:t>
-      </w:r>
-    </w:p>
-    <w:p>
-      <w:pPr>
-        <w:rPr>
-          <w:color w:val="00B050"/>
-        </w:rPr>
-      </w:pPr>
-      <w:r>
-        <w:rPr>
-          <w:color w:val="00B050"/>
-        </w:rPr>
-        <w:t>How does a sighting of the Loch Ness monster become an analysed report?</w:t>
-      </w:r>
-    </w:p>
-    <w:p>
-      <w:pPr>
-        <w:rPr>
-          <w:color w:val="00B050"/>
-        </w:rPr>
-      </w:pPr>
-      <w:r>
-        <w:rPr>
-          <w:color w:val="00B050"/>
-        </w:rPr>
-        <w:t xml:space="preserve">Sighting-&gt; Memory -&gt; Transmitted-&gt; Collated-&gt; analysed and at every stage of that process some bias can occur. </w:t>
-      </w:r>
-    </w:p>
-    <w:p>
-      <w:pPr>
-        <w:rPr>
-          <w:color w:val="00B050"/>
-        </w:rPr>
-      </w:pPr>
-      <w:r>
-        <w:rPr>
-          <w:color w:val="00B050"/>
-        </w:rPr>
-        <w:t xml:space="preserve">So ultimately the statistical population that the reports are an unbiased sample of is collated reports of the Loch Ness Monster. </w:t>
-      </w:r>
-    </w:p>
     <w:p/>
     <w:p>
       <w:r>
-        <w:rPr>
-          <w:color w:val="FF0000"/>
-        </w:rPr>
-        <w:t>Hint: what population would the above sample be a biased sample of?</w:t>
-      </w:r>
-    </w:p>
-    <w:p/>
-    <w:p>
-      <w:r>
         <w:t xml:space="preserve">Some of the datums are from multiple reports of the same event by the same witness or from multiple witnesses of the same event. </w:t>
       </w:r>
     </w:p>
@@ -343,8 +527,21 @@
         <w:rPr>
           <w:color w:val="00B050"/>
         </w:rPr>
-        <w:lastRenderedPageBreak/>
-        <w:t xml:space="preserve">No, clearly if a single event can produce multiple samples they are not independent. If they were treated as independent this would be an example of </w:t>
+        <w:t xml:space="preserve">No, clearly if a single event can produce multiple </w:t>
+      </w:r>
+      <w:proofErr w:type="gramStart"/>
+      <w:r>
+        <w:rPr>
+          <w:color w:val="00B050"/>
+        </w:rPr>
+        <w:t>samples</w:t>
+      </w:r>
+      <w:proofErr w:type="gramEnd"/>
+      <w:r>
+        <w:rPr>
+          <w:color w:val="00B050"/>
+        </w:rPr>
+        <w:t xml:space="preserve"> they are not independent. If they were treated as independent this would be an example of </w:t>
       </w:r>
       <w:proofErr w:type="spellStart"/>
       <w:r>
@@ -367,18 +564,23 @@
           <w:color w:val="00B050"/>
         </w:rPr>
       </w:pPr>
-    </w:p>
-    <w:p>
-      <w:pPr>
-        <w:rPr>
-          <w:color w:val="00B050"/>
-        </w:rPr>
-      </w:pPr>
-      <w:r>
-        <w:rPr>
-          <w:color w:val="00B050"/>
-        </w:rPr>
-        <w:t xml:space="preserve">However there may be a more subtle violation of independence. Perhaps previous reports generate new reports or how the Loch Ness Monster has been reported in the immediate past influences the way it is reported now etc. </w:t>
+      <w:r>
+        <w:rPr>
+          <w:color w:val="00B050"/>
+        </w:rPr>
+        <w:t>However</w:t>
+      </w:r>
+      <w:r>
+        <w:rPr>
+          <w:color w:val="00B050"/>
+        </w:rPr>
+        <w:t>,</w:t>
+      </w:r>
+      <w:r>
+        <w:rPr>
+          <w:color w:val="00B050"/>
+        </w:rPr>
+        <w:t xml:space="preserve"> there may be a more subtle violation of independence. Perhaps previous reports generate new reports or how the Loch Ness Monster has been reported in the immediate past influences the way it is reported now etc. </w:t>
       </w:r>
     </w:p>
     <w:p>
@@ -416,22 +618,88 @@
     </w:p>
     <w:p>
       <w:r>
-        <w:t xml:space="preserve">The reports can be first (i.e. direct quotes) or second (“Mr X saw the Loch Ness Monster and described is a 20 ft long” hand. </w:t>
-      </w:r>
-    </w:p>
-    <w:p>
-      <w:pPr>
-        <w:rPr>
-          <w:b/>
-          <w:i/>
-        </w:rPr>
-      </w:pPr>
-      <w:r>
-        <w:rPr>
-          <w:b/>
-          <w:i/>
-        </w:rPr>
-        <w:t xml:space="preserve">Q. What might be the distinction between first and second hand reports of the Loch ness Monster? </w:t>
+        <w:t>The reports can be first</w:t>
+      </w:r>
+      <w:r>
+        <w:t>-</w:t>
+      </w:r>
+      <w:r>
+        <w:t xml:space="preserve"> (i.e. direct quotes) or second</w:t>
+      </w:r>
+      <w:r>
+        <w:t>-</w:t>
+      </w:r>
+      <w:r>
+        <w:t xml:space="preserve"> (“Mr X saw the Loch Ness Monster and described i</w:t>
+      </w:r>
+      <w:r>
+        <w:t>t</w:t>
+      </w:r>
+      <w:r>
+        <w:t xml:space="preserve"> a 20 ft long”</w:t>
+      </w:r>
+      <w:r>
+        <w:t>)</w:t>
+      </w:r>
+      <w:r>
+        <w:t xml:space="preserve"> hand. </w:t>
+      </w:r>
+    </w:p>
+    <w:p>
+      <w:pPr>
+        <w:rPr>
+          <w:b/>
+          <w:i/>
+        </w:rPr>
+      </w:pPr>
+      <w:r>
+        <w:rPr>
+          <w:b/>
+          <w:i/>
+        </w:rPr>
+        <w:t>Q. What might be the distinction between first</w:t>
+      </w:r>
+      <w:r>
+        <w:rPr>
+          <w:b/>
+          <w:i/>
+        </w:rPr>
+        <w:t>-</w:t>
+      </w:r>
+      <w:r>
+        <w:rPr>
+          <w:b/>
+          <w:i/>
+        </w:rPr>
+        <w:t xml:space="preserve"> and second</w:t>
+      </w:r>
+      <w:r>
+        <w:rPr>
+          <w:b/>
+          <w:i/>
+        </w:rPr>
+        <w:t>-</w:t>
+      </w:r>
+      <w:r>
+        <w:rPr>
+          <w:b/>
+          <w:i/>
+        </w:rPr>
+        <w:t xml:space="preserve">hand reports of the Loch </w:t>
+      </w:r>
+      <w:r>
+        <w:rPr>
+          <w:b/>
+          <w:i/>
+        </w:rPr>
+        <w:t>N</w:t>
+      </w:r>
+      <w:r>
+        <w:rPr>
+          <w:b/>
+          <w:i/>
+        </w:rPr>
+        <w:t xml:space="preserve">ess Monster? </w:t>
       </w:r>
     </w:p>
     <w:p>
@@ -448,35 +716,55 @@
         <w:rPr>
           <w:color w:val="00B050"/>
         </w:rPr>
-        <w:t xml:space="preserve">One might expect first hand reports to have on average more detailed information that </w:t>
-      </w:r>
-      <w:proofErr w:type="spellStart"/>
-      <w:r>
-        <w:rPr>
-          <w:color w:val="00B050"/>
-        </w:rPr>
-        <w:t>secondhand</w:t>
-      </w:r>
-      <w:proofErr w:type="spellEnd"/>
-      <w:r>
-        <w:rPr>
-          <w:color w:val="00B050"/>
-        </w:rPr>
-        <w:t xml:space="preserve"> reports. </w:t>
-      </w:r>
-      <w:proofErr w:type="spellStart"/>
-      <w:r>
-        <w:rPr>
-          <w:color w:val="00B050"/>
-        </w:rPr>
-        <w:t>Secondhand</w:t>
-      </w:r>
-      <w:proofErr w:type="spellEnd"/>
-      <w:r>
-        <w:rPr>
-          <w:color w:val="00B050"/>
-        </w:rPr>
-        <w:t xml:space="preserve"> reports (“friend of a friend tales”) might be more exaggerated compared to the original report with the monster larger or closer etc.  </w:t>
+        <w:t>One might expect first</w:t>
+      </w:r>
+      <w:r>
+        <w:rPr>
+          <w:color w:val="00B050"/>
+        </w:rPr>
+        <w:t>-</w:t>
+      </w:r>
+      <w:r>
+        <w:rPr>
+          <w:color w:val="00B050"/>
+        </w:rPr>
+        <w:t>hand reports to have on average more detailed information tha</w:t>
+      </w:r>
+      <w:r>
+        <w:rPr>
+          <w:color w:val="00B050"/>
+        </w:rPr>
+        <w:t>n</w:t>
+      </w:r>
+      <w:r>
+        <w:rPr>
+          <w:color w:val="00B050"/>
+        </w:rPr>
+        <w:t xml:space="preserve"> second</w:t>
+      </w:r>
+      <w:r>
+        <w:rPr>
+          <w:color w:val="00B050"/>
+        </w:rPr>
+        <w:t>-</w:t>
+      </w:r>
+      <w:r>
+        <w:rPr>
+          <w:color w:val="00B050"/>
+        </w:rPr>
+        <w:t>hand reports. Second</w:t>
+      </w:r>
+      <w:r>
+        <w:rPr>
+          <w:color w:val="00B050"/>
+        </w:rPr>
+        <w:t>-</w:t>
+      </w:r>
+      <w:r>
+        <w:rPr>
+          <w:color w:val="00B050"/>
+        </w:rPr>
+        <w:t xml:space="preserve">hand reports (“friend of a friend tales”) might be more exaggerated compared to the original report with the monster larger or closer etc.  </w:t>
       </w:r>
     </w:p>
     <w:sdt>
@@ -549,7 +837,7 @@
                       <w:i/>
                       <w:iCs/>
                     </w:rPr>
-                    <w:t>How representative do you think the recorded Nessie reports discussed here are compared to all reports (unreported and recorded) Nessie reports?</w:t>
+                    <w:t>How representative do you think the recorded Nessie reports discussed here are compared to all (unreported and recorded) Nessie reports?</w:t>
                   </w:r>
                 </w:sdtContent>
               </w:sdt>
@@ -606,14 +894,13 @@
                   </w:rPr>
                   <w:tag w:val="goog_rdk_12"/>
                   <w:id w:val="1941099969"/>
-                  <w:showingPlcHdr/>
                 </w:sdtPr>
                 <w:sdtContent>
                   <w:r>
                     <w:rPr>
                       <w:color w:val="00B050"/>
                     </w:rPr>
-                    <w:t xml:space="preserve">     </w:t>
+                    <w:t>.</w:t>
                   </w:r>
                 </w:sdtContent>
               </w:sdt>
@@ -626,6 +913,7 @@
       <w:sdtPr>
         <w:tag w:val="goog_rdk_15"/>
         <w:id w:val="-1237016369"/>
+        <w:showingPlcHdr/>
       </w:sdtPr>
       <w:sdtContent>
         <w:p>
@@ -634,18 +922,9 @@
               <w:color w:val="7030A0"/>
             </w:rPr>
           </w:pPr>
-          <w:sdt>
-            <w:sdtPr>
-              <w:tag w:val="goog_rdk_14"/>
-              <w:id w:val="-986549420"/>
-              <w:showingPlcHdr/>
-            </w:sdtPr>
-            <w:sdtContent>
-              <w:r>
-                <w:t xml:space="preserve">     </w:t>
-              </w:r>
-            </w:sdtContent>
-          </w:sdt>
+          <w:r>
+            <w:t xml:space="preserve">     </w:t>
+          </w:r>
         </w:p>
       </w:sdtContent>
     </w:sdt>
@@ -711,7 +990,7 @@
                   <w:i/>
                   <w:iCs/>
                 </w:rPr>
-                <w:t xml:space="preserve"> </w:t>
+                <w:t>, observed</w:t>
               </w:r>
               <w:r>
                 <w:rPr>
@@ -720,7 +999,7 @@
                   <w:i/>
                   <w:iCs/>
                 </w:rPr>
-                <w:t>length,... Do you think there is bias in these variables and if yes, why</w:t>
+                <w:t xml:space="preserve"> length</w:t>
               </w:r>
               <w:r>
                 <w:rPr>
@@ -729,7 +1008,16 @@
                   <w:i/>
                   <w:iCs/>
                 </w:rPr>
-                <w:t>?</w:t>
+                <w:t xml:space="preserve"> etc</w:t>
+              </w:r>
+              <w:r>
+                <w:rPr>
+                  <w:b/>
+                  <w:bCs/>
+                  <w:i/>
+                  <w:iCs/>
+                </w:rPr>
+                <w:t>. Do you think there is bias in these variables and if yes, why?</w:t>
               </w:r>
               <w:r>
                 <w:t xml:space="preserve">  </w:t>
@@ -770,7 +1058,13 @@
                     <w:rPr>
                       <w:color w:val="00B050"/>
                     </w:rPr>
-                    <w:t>Like in th</w:t>
+                    <w:t xml:space="preserve">As </w:t>
+                  </w:r>
+                  <w:r>
+                    <w:rPr>
+                      <w:color w:val="00B050"/>
+                    </w:rPr>
+                    <w:t>in th</w:t>
                   </w:r>
                 </w:sdtContent>
               </w:sdt>
@@ -793,7 +1087,37 @@
                     <w:rPr>
                       <w:color w:val="00B050"/>
                     </w:rPr>
-                    <w:t xml:space="preserve"> in the general case, more extreme values of the variables  </w:t>
+                    <w:t xml:space="preserve"> </w:t>
+                  </w:r>
+                  <w:r>
+                    <w:rPr>
+                      <w:color w:val="00B050"/>
+                    </w:rPr>
+                    <w:t xml:space="preserve"> general case</w:t>
+                  </w:r>
+                  <w:r>
+                    <w:rPr>
+                      <w:color w:val="00B050"/>
+                    </w:rPr>
+                    <w:t xml:space="preserve"> above</w:t>
+                  </w:r>
+                  <w:r>
+                    <w:rPr>
+                      <w:color w:val="00B050"/>
+                    </w:rPr>
+                    <w:t xml:space="preserve">, </w:t>
+                  </w:r>
+                  <w:r>
+                    <w:rPr>
+                      <w:color w:val="00B050"/>
+                    </w:rPr>
+                    <w:t xml:space="preserve">only </w:t>
+                  </w:r>
+                  <w:r>
+                    <w:rPr>
+                      <w:color w:val="00B050"/>
+                    </w:rPr>
+                    <w:t xml:space="preserve">more extreme values of the variables  </w:t>
                   </w:r>
                 </w:sdtContent>
               </w:sdt>
@@ -801,7 +1125,31 @@
                 <w:rPr>
                   <w:color w:val="00B050"/>
                 </w:rPr>
-                <w:t xml:space="preserve">might be recorded. A long duration, a long length etc. </w:t>
+                <w:t>might be recorded</w:t>
+              </w:r>
+              <w:r>
+                <w:rPr>
+                  <w:color w:val="00B050"/>
+                </w:rPr>
+                <w:t>;</w:t>
+              </w:r>
+              <w:r>
+                <w:rPr>
+                  <w:color w:val="00B050"/>
+                </w:rPr>
+                <w:t xml:space="preserve"> </w:t>
+              </w:r>
+              <w:r>
+                <w:rPr>
+                  <w:color w:val="00B050"/>
+                </w:rPr>
+                <w:t>a</w:t>
+              </w:r>
+              <w:r>
+                <w:rPr>
+                  <w:color w:val="00B050"/>
+                </w:rPr>
+                <w:t xml:space="preserve"> long duration, a long length etc. </w:t>
               </w:r>
               <w:sdt>
                 <w:sdtPr>
@@ -834,6 +1182,15 @@
       <w:r>
         <w:t>Exploratory analysis of the Loch Ness Monster data</w:t>
       </w:r>
+      <w:r>
+        <w:t xml:space="preserve">. </w:t>
+      </w:r>
+      <w:r>
+        <w:rPr>
+          <w:color w:val="00B050"/>
+        </w:rPr>
+        <w:t>Remove code lines before using.</w:t>
+      </w:r>
     </w:p>
     <w:p>
       <w:pPr>
@@ -894,6 +1251,7 @@
         <w:t xml:space="preserve"> </w:t>
       </w:r>
       <w:proofErr w:type="spellStart"/>
+      <w:proofErr w:type="gramStart"/>
       <w:r>
         <w:rPr>
           <w:rFonts w:ascii="Consolas" w:eastAsia="Consolas" w:hAnsi="Consolas" w:cs="Consolas"/>
@@ -903,6 +1261,7 @@
         <w:t>read.table</w:t>
       </w:r>
       <w:proofErr w:type="spellEnd"/>
+      <w:proofErr w:type="gramEnd"/>
       <w:r>
         <w:rPr>
           <w:rFonts w:ascii="Consolas" w:eastAsia="Consolas" w:hAnsi="Consolas" w:cs="Consolas"/>
@@ -997,6 +1356,7 @@
         </w:rPr>
       </w:pPr>
       <w:r>
+        <w:lastRenderedPageBreak/>
         <w:br/>
       </w:r>
       <w:r>
@@ -1015,13 +1375,37 @@
       <w:r>
         <w:br/>
       </w:r>
+      <w:r>
+        <w:rPr>
+          <w:rFonts w:ascii="Consolas" w:eastAsia="Consolas" w:hAnsi="Consolas" w:cs="Consolas"/>
+          <w:shd w:val="clear" w:color="auto" w:fill="F8F8F8"/>
+        </w:rPr>
+        <w:t xml:space="preserve">Month </w:t>
+      </w:r>
+      <w:r>
+        <w:rPr>
+          <w:rFonts w:ascii="Consolas" w:eastAsia="Consolas" w:hAnsi="Consolas" w:cs="Consolas"/>
+          <w:color w:val="8F5902"/>
+          <w:shd w:val="clear" w:color="auto" w:fill="F8F8F8"/>
+        </w:rPr>
+        <w:t>&lt;-</w:t>
+      </w:r>
+      <w:r>
+        <w:rPr>
+          <w:rFonts w:ascii="Consolas" w:eastAsia="Consolas" w:hAnsi="Consolas" w:cs="Consolas"/>
+          <w:shd w:val="clear" w:color="auto" w:fill="F8F8F8"/>
+        </w:rPr>
+        <w:t xml:space="preserve"> </w:t>
+      </w:r>
       <w:proofErr w:type="spellStart"/>
-      <w:r>
-        <w:rPr>
-          <w:rFonts w:ascii="Consolas" w:eastAsia="Consolas" w:hAnsi="Consolas" w:cs="Consolas"/>
-          <w:shd w:val="clear" w:color="auto" w:fill="F8F8F8"/>
-        </w:rPr>
-        <w:t>Month</w:t>
+      <w:proofErr w:type="gramStart"/>
+      <w:r>
+        <w:rPr>
+          <w:rFonts w:ascii="Consolas" w:eastAsia="Consolas" w:hAnsi="Consolas" w:cs="Consolas"/>
+          <w:color w:val="000000"/>
+          <w:shd w:val="clear" w:color="auto" w:fill="F8F8F8"/>
+        </w:rPr>
+        <w:t>tapply</w:t>
       </w:r>
       <w:proofErr w:type="spellEnd"/>
       <w:r>
@@ -1029,11 +1413,171 @@
           <w:rFonts w:ascii="Consolas" w:eastAsia="Consolas" w:hAnsi="Consolas" w:cs="Consolas"/>
           <w:shd w:val="clear" w:color="auto" w:fill="F8F8F8"/>
         </w:rPr>
+        <w:t>(</w:t>
+      </w:r>
+      <w:proofErr w:type="spellStart"/>
+      <w:proofErr w:type="gramEnd"/>
+      <w:r>
+        <w:rPr>
+          <w:rFonts w:ascii="Consolas" w:eastAsia="Consolas" w:hAnsi="Consolas" w:cs="Consolas"/>
+          <w:shd w:val="clear" w:color="auto" w:fill="F8F8F8"/>
+        </w:rPr>
+        <w:t>Nessie</w:t>
+      </w:r>
+      <w:r>
+        <w:rPr>
+          <w:rFonts w:ascii="Consolas" w:eastAsia="Consolas" w:hAnsi="Consolas" w:cs="Consolas"/>
+          <w:color w:val="000000"/>
+          <w:shd w:val="clear" w:color="auto" w:fill="F8F8F8"/>
+        </w:rPr>
+        <w:t>$</w:t>
+      </w:r>
+      <w:r>
+        <w:rPr>
+          <w:rFonts w:ascii="Consolas" w:eastAsia="Consolas" w:hAnsi="Consolas" w:cs="Consolas"/>
+          <w:shd w:val="clear" w:color="auto" w:fill="F8F8F8"/>
+        </w:rPr>
+        <w:t>EncounterMonthNumeric</w:t>
+      </w:r>
+      <w:proofErr w:type="spellEnd"/>
+      <w:r>
+        <w:rPr>
+          <w:rFonts w:ascii="Consolas" w:eastAsia="Consolas" w:hAnsi="Consolas" w:cs="Consolas"/>
+          <w:shd w:val="clear" w:color="auto" w:fill="F8F8F8"/>
+        </w:rPr>
+        <w:t>, Nessie</w:t>
+      </w:r>
+      <w:r>
+        <w:rPr>
+          <w:rFonts w:ascii="Consolas" w:eastAsia="Consolas" w:hAnsi="Consolas" w:cs="Consolas"/>
+          <w:color w:val="000000"/>
+          <w:shd w:val="clear" w:color="auto" w:fill="F8F8F8"/>
+        </w:rPr>
+        <w:t>$</w:t>
+      </w:r>
+      <w:r>
+        <w:rPr>
+          <w:rFonts w:ascii="Consolas" w:eastAsia="Consolas" w:hAnsi="Consolas" w:cs="Consolas"/>
+          <w:shd w:val="clear" w:color="auto" w:fill="F8F8F8"/>
+        </w:rPr>
+        <w:t xml:space="preserve">Event.ID, mean, </w:t>
+      </w:r>
+      <w:r>
+        <w:rPr>
+          <w:rFonts w:ascii="Consolas" w:eastAsia="Consolas" w:hAnsi="Consolas" w:cs="Consolas"/>
+          <w:color w:val="C4A000"/>
+          <w:shd w:val="clear" w:color="auto" w:fill="F8F8F8"/>
+        </w:rPr>
+        <w:t>na.rm =</w:t>
+      </w:r>
+      <w:r>
+        <w:rPr>
+          <w:rFonts w:ascii="Consolas" w:eastAsia="Consolas" w:hAnsi="Consolas" w:cs="Consolas"/>
+          <w:shd w:val="clear" w:color="auto" w:fill="F8F8F8"/>
+        </w:rPr>
+        <w:t xml:space="preserve"> T)</w:t>
+      </w:r>
+      <w:r>
+        <w:br/>
+      </w:r>
+      <w:r>
+        <w:rPr>
+          <w:rFonts w:ascii="Consolas" w:eastAsia="Consolas" w:hAnsi="Consolas" w:cs="Consolas"/>
+          <w:color w:val="000000"/>
+          <w:shd w:val="clear" w:color="auto" w:fill="F8F8F8"/>
+        </w:rPr>
+        <w:t>par</w:t>
+      </w:r>
+      <w:r>
+        <w:rPr>
+          <w:rFonts w:ascii="Consolas" w:eastAsia="Consolas" w:hAnsi="Consolas" w:cs="Consolas"/>
+          <w:shd w:val="clear" w:color="auto" w:fill="F8F8F8"/>
+        </w:rPr>
+        <w:t>(</w:t>
+      </w:r>
+      <w:proofErr w:type="spellStart"/>
+      <w:r>
+        <w:rPr>
+          <w:rFonts w:ascii="Consolas" w:eastAsia="Consolas" w:hAnsi="Consolas" w:cs="Consolas"/>
+          <w:color w:val="C4A000"/>
+          <w:shd w:val="clear" w:color="auto" w:fill="F8F8F8"/>
+        </w:rPr>
+        <w:t>mfrow</w:t>
+      </w:r>
+      <w:proofErr w:type="spellEnd"/>
+      <w:r>
+        <w:rPr>
+          <w:rFonts w:ascii="Consolas" w:eastAsia="Consolas" w:hAnsi="Consolas" w:cs="Consolas"/>
+          <w:color w:val="C4A000"/>
+          <w:shd w:val="clear" w:color="auto" w:fill="F8F8F8"/>
+        </w:rPr>
+        <w:t xml:space="preserve"> =</w:t>
+      </w:r>
+      <w:r>
+        <w:rPr>
+          <w:rFonts w:ascii="Consolas" w:eastAsia="Consolas" w:hAnsi="Consolas" w:cs="Consolas"/>
+          <w:shd w:val="clear" w:color="auto" w:fill="F8F8F8"/>
+        </w:rPr>
         <w:t xml:space="preserve"> </w:t>
       </w:r>
       <w:r>
         <w:rPr>
           <w:rFonts w:ascii="Consolas" w:eastAsia="Consolas" w:hAnsi="Consolas" w:cs="Consolas"/>
+          <w:color w:val="000000"/>
+          <w:shd w:val="clear" w:color="auto" w:fill="F8F8F8"/>
+        </w:rPr>
+        <w:t>c</w:t>
+      </w:r>
+      <w:r>
+        <w:rPr>
+          <w:rFonts w:ascii="Consolas" w:eastAsia="Consolas" w:hAnsi="Consolas" w:cs="Consolas"/>
+          <w:shd w:val="clear" w:color="auto" w:fill="F8F8F8"/>
+        </w:rPr>
+        <w:t>(</w:t>
+      </w:r>
+      <w:r>
+        <w:rPr>
+          <w:rFonts w:ascii="Consolas" w:eastAsia="Consolas" w:hAnsi="Consolas" w:cs="Consolas"/>
+          <w:color w:val="0000CF"/>
+          <w:shd w:val="clear" w:color="auto" w:fill="F8F8F8"/>
+        </w:rPr>
+        <w:t>1</w:t>
+      </w:r>
+      <w:r>
+        <w:rPr>
+          <w:rFonts w:ascii="Consolas" w:eastAsia="Consolas" w:hAnsi="Consolas" w:cs="Consolas"/>
+          <w:shd w:val="clear" w:color="auto" w:fill="F8F8F8"/>
+        </w:rPr>
+        <w:t xml:space="preserve">, </w:t>
+      </w:r>
+      <w:r>
+        <w:rPr>
+          <w:rFonts w:ascii="Consolas" w:eastAsia="Consolas" w:hAnsi="Consolas" w:cs="Consolas"/>
+          <w:color w:val="0000CF"/>
+          <w:shd w:val="clear" w:color="auto" w:fill="F8F8F8"/>
+        </w:rPr>
+        <w:t>1</w:t>
+      </w:r>
+      <w:r>
+        <w:rPr>
+          <w:rFonts w:ascii="Consolas" w:eastAsia="Consolas" w:hAnsi="Consolas" w:cs="Consolas"/>
+          <w:shd w:val="clear" w:color="auto" w:fill="F8F8F8"/>
+        </w:rPr>
+        <w:t>))</w:t>
+      </w:r>
+      <w:r>
+        <w:br/>
+      </w:r>
+      <w:r>
+        <w:rPr>
+          <w:rFonts w:ascii="Consolas" w:eastAsia="Consolas" w:hAnsi="Consolas" w:cs="Consolas"/>
+          <w:shd w:val="clear" w:color="auto" w:fill="F8F8F8"/>
+        </w:rPr>
+        <w:t xml:space="preserve">Month2 </w:t>
+      </w:r>
+      <w:r>
+        <w:rPr>
+          <w:rFonts w:ascii="Consolas" w:eastAsia="Consolas" w:hAnsi="Consolas" w:cs="Consolas"/>
           <w:color w:val="8F5902"/>
           <w:shd w:val="clear" w:color="auto" w:fill="F8F8F8"/>
         </w:rPr>
@@ -1046,6 +1590,21 @@
         </w:rPr>
         <w:t xml:space="preserve"> </w:t>
       </w:r>
+      <w:r>
+        <w:rPr>
+          <w:rFonts w:ascii="Consolas" w:eastAsia="Consolas" w:hAnsi="Consolas" w:cs="Consolas"/>
+          <w:color w:val="000000"/>
+          <w:shd w:val="clear" w:color="auto" w:fill="F8F8F8"/>
+        </w:rPr>
+        <w:t>hist</w:t>
+      </w:r>
+      <w:r>
+        <w:rPr>
+          <w:rFonts w:ascii="Consolas" w:eastAsia="Consolas" w:hAnsi="Consolas" w:cs="Consolas"/>
+          <w:shd w:val="clear" w:color="auto" w:fill="F8F8F8"/>
+        </w:rPr>
+        <w:t>(</w:t>
+      </w:r>
       <w:proofErr w:type="spellStart"/>
       <w:r>
         <w:rPr>
@@ -1053,6 +1612,225 @@
           <w:color w:val="000000"/>
           <w:shd w:val="clear" w:color="auto" w:fill="F8F8F8"/>
         </w:rPr>
+        <w:t>as.numeric</w:t>
+      </w:r>
+      <w:proofErr w:type="spellEnd"/>
+      <w:r>
+        <w:rPr>
+          <w:rFonts w:ascii="Consolas" w:eastAsia="Consolas" w:hAnsi="Consolas" w:cs="Consolas"/>
+          <w:shd w:val="clear" w:color="auto" w:fill="F8F8F8"/>
+        </w:rPr>
+        <w:t xml:space="preserve">(Month), </w:t>
+      </w:r>
+      <w:r>
+        <w:rPr>
+          <w:rFonts w:ascii="Consolas" w:eastAsia="Consolas" w:hAnsi="Consolas" w:cs="Consolas"/>
+          <w:color w:val="C4A000"/>
+          <w:shd w:val="clear" w:color="auto" w:fill="F8F8F8"/>
+        </w:rPr>
+        <w:t>main =</w:t>
+      </w:r>
+      <w:r>
+        <w:rPr>
+          <w:rFonts w:ascii="Consolas" w:eastAsia="Consolas" w:hAnsi="Consolas" w:cs="Consolas"/>
+          <w:shd w:val="clear" w:color="auto" w:fill="F8F8F8"/>
+        </w:rPr>
+        <w:t xml:space="preserve"> </w:t>
+      </w:r>
+      <w:r>
+        <w:rPr>
+          <w:rFonts w:ascii="Consolas" w:eastAsia="Consolas" w:hAnsi="Consolas" w:cs="Consolas"/>
+          <w:color w:val="4E9A06"/>
+          <w:shd w:val="clear" w:color="auto" w:fill="F8F8F8"/>
+        </w:rPr>
+        <w:t>"Month"</w:t>
+      </w:r>
+      <w:r>
+        <w:rPr>
+          <w:rFonts w:ascii="Consolas" w:eastAsia="Consolas" w:hAnsi="Consolas" w:cs="Consolas"/>
+          <w:shd w:val="clear" w:color="auto" w:fill="F8F8F8"/>
+        </w:rPr>
+        <w:t xml:space="preserve">, </w:t>
+      </w:r>
+      <w:r>
+        <w:rPr>
+          <w:rFonts w:ascii="Consolas" w:eastAsia="Consolas" w:hAnsi="Consolas" w:cs="Consolas"/>
+          <w:color w:val="C4A000"/>
+          <w:shd w:val="clear" w:color="auto" w:fill="F8F8F8"/>
+        </w:rPr>
+        <w:t>breaks =</w:t>
+      </w:r>
+      <w:r>
+        <w:rPr>
+          <w:rFonts w:ascii="Consolas" w:eastAsia="Consolas" w:hAnsi="Consolas" w:cs="Consolas"/>
+          <w:shd w:val="clear" w:color="auto" w:fill="F8F8F8"/>
+        </w:rPr>
+        <w:t xml:space="preserve"> </w:t>
+      </w:r>
+      <w:proofErr w:type="spellStart"/>
+      <w:r>
+        <w:rPr>
+          <w:rFonts w:ascii="Consolas" w:eastAsia="Consolas" w:hAnsi="Consolas" w:cs="Consolas"/>
+          <w:color w:val="000000"/>
+          <w:shd w:val="clear" w:color="auto" w:fill="F8F8F8"/>
+        </w:rPr>
+        <w:t>seq</w:t>
+      </w:r>
+      <w:proofErr w:type="spellEnd"/>
+      <w:r>
+        <w:rPr>
+          <w:rFonts w:ascii="Consolas" w:eastAsia="Consolas" w:hAnsi="Consolas" w:cs="Consolas"/>
+          <w:shd w:val="clear" w:color="auto" w:fill="F8F8F8"/>
+        </w:rPr>
+        <w:t>(</w:t>
+      </w:r>
+      <w:r>
+        <w:rPr>
+          <w:rFonts w:ascii="Consolas" w:eastAsia="Consolas" w:hAnsi="Consolas" w:cs="Consolas"/>
+          <w:color w:val="0000CF"/>
+          <w:shd w:val="clear" w:color="auto" w:fill="F8F8F8"/>
+        </w:rPr>
+        <w:t>0</w:t>
+      </w:r>
+      <w:r>
+        <w:rPr>
+          <w:rFonts w:ascii="Consolas" w:eastAsia="Consolas" w:hAnsi="Consolas" w:cs="Consolas"/>
+          <w:shd w:val="clear" w:color="auto" w:fill="F8F8F8"/>
+        </w:rPr>
+        <w:t xml:space="preserve">, </w:t>
+      </w:r>
+      <w:r>
+        <w:rPr>
+          <w:rFonts w:ascii="Consolas" w:eastAsia="Consolas" w:hAnsi="Consolas" w:cs="Consolas"/>
+          <w:color w:val="0000CF"/>
+          <w:shd w:val="clear" w:color="auto" w:fill="F8F8F8"/>
+        </w:rPr>
+        <w:t>12</w:t>
+      </w:r>
+      <w:r>
+        <w:rPr>
+          <w:rFonts w:ascii="Consolas" w:eastAsia="Consolas" w:hAnsi="Consolas" w:cs="Consolas"/>
+          <w:shd w:val="clear" w:color="auto" w:fill="F8F8F8"/>
+        </w:rPr>
+        <w:t xml:space="preserve">), </w:t>
+      </w:r>
+      <w:proofErr w:type="spellStart"/>
+      <w:r>
+        <w:rPr>
+          <w:rFonts w:ascii="Consolas" w:eastAsia="Consolas" w:hAnsi="Consolas" w:cs="Consolas"/>
+          <w:color w:val="C4A000"/>
+          <w:shd w:val="clear" w:color="auto" w:fill="F8F8F8"/>
+        </w:rPr>
+        <w:t>xlab</w:t>
+      </w:r>
+      <w:proofErr w:type="spellEnd"/>
+      <w:r>
+        <w:rPr>
+          <w:rFonts w:ascii="Consolas" w:eastAsia="Consolas" w:hAnsi="Consolas" w:cs="Consolas"/>
+          <w:color w:val="C4A000"/>
+          <w:shd w:val="clear" w:color="auto" w:fill="F8F8F8"/>
+        </w:rPr>
+        <w:t xml:space="preserve"> =</w:t>
+      </w:r>
+      <w:r>
+        <w:rPr>
+          <w:rFonts w:ascii="Consolas" w:eastAsia="Consolas" w:hAnsi="Consolas" w:cs="Consolas"/>
+          <w:shd w:val="clear" w:color="auto" w:fill="F8F8F8"/>
+        </w:rPr>
+        <w:t xml:space="preserve"> </w:t>
+      </w:r>
+      <w:r>
+        <w:rPr>
+          <w:rFonts w:ascii="Consolas" w:eastAsia="Consolas" w:hAnsi="Consolas" w:cs="Consolas"/>
+          <w:color w:val="4E9A06"/>
+          <w:shd w:val="clear" w:color="auto" w:fill="F8F8F8"/>
+        </w:rPr>
+        <w:t>"Month"</w:t>
+      </w:r>
+      <w:r>
+        <w:rPr>
+          <w:rFonts w:ascii="Consolas" w:eastAsia="Consolas" w:hAnsi="Consolas" w:cs="Consolas"/>
+          <w:shd w:val="clear" w:color="auto" w:fill="F8F8F8"/>
+        </w:rPr>
+        <w:t>)</w:t>
+      </w:r>
+    </w:p>
+    <w:p>
+      <w:pPr>
+        <w:rPr>
+          <w:b/>
+        </w:rPr>
+      </w:pPr>
+    </w:p>
+    <w:p>
+      <w:pPr>
+        <w:rPr>
+          <w:b/>
+        </w:rPr>
+      </w:pPr>
+      <w:r>
+        <w:rPr>
+          <w:b/>
+        </w:rPr>
+        <w:t>Produce a histogram of the time of sighting</w:t>
+      </w:r>
+    </w:p>
+    <w:p>
+      <w:r>
+        <w:rPr>
+          <w:rFonts w:ascii="Consolas" w:eastAsia="Consolas" w:hAnsi="Consolas" w:cs="Consolas"/>
+          <w:b/>
+          <w:i/>
+          <w:color w:val="8F5902"/>
+          <w:shd w:val="clear" w:color="auto" w:fill="F8F8F8"/>
+        </w:rPr>
+        <w:t>############# Time of Day</w:t>
+      </w:r>
+      <w:r>
+        <w:br/>
+      </w:r>
+      <w:r>
+        <w:br/>
+      </w:r>
+      <w:proofErr w:type="spellStart"/>
+      <w:r>
+        <w:rPr>
+          <w:rFonts w:ascii="Consolas" w:eastAsia="Consolas" w:hAnsi="Consolas" w:cs="Consolas"/>
+          <w:shd w:val="clear" w:color="auto" w:fill="F8F8F8"/>
+        </w:rPr>
+        <w:t>TimeSI</w:t>
+      </w:r>
+      <w:proofErr w:type="spellEnd"/>
+      <w:r>
+        <w:rPr>
+          <w:rFonts w:ascii="Consolas" w:eastAsia="Consolas" w:hAnsi="Consolas" w:cs="Consolas"/>
+          <w:shd w:val="clear" w:color="auto" w:fill="F8F8F8"/>
+        </w:rPr>
+        <w:t xml:space="preserve"> </w:t>
+      </w:r>
+      <w:r>
+        <w:rPr>
+          <w:rFonts w:ascii="Consolas" w:eastAsia="Consolas" w:hAnsi="Consolas" w:cs="Consolas"/>
+          <w:color w:val="8F5902"/>
+          <w:shd w:val="clear" w:color="auto" w:fill="F8F8F8"/>
+        </w:rPr>
+        <w:t>&lt;-</w:t>
+      </w:r>
+      <w:r>
+        <w:rPr>
+          <w:rFonts w:ascii="Consolas" w:eastAsia="Consolas" w:hAnsi="Consolas" w:cs="Consolas"/>
+          <w:shd w:val="clear" w:color="auto" w:fill="F8F8F8"/>
+        </w:rPr>
+        <w:t xml:space="preserve"> </w:t>
+      </w:r>
+      <w:proofErr w:type="spellStart"/>
+      <w:proofErr w:type="gramStart"/>
+      <w:r>
+        <w:rPr>
+          <w:rFonts w:ascii="Consolas" w:eastAsia="Consolas" w:hAnsi="Consolas" w:cs="Consolas"/>
+          <w:color w:val="000000"/>
+          <w:shd w:val="clear" w:color="auto" w:fill="F8F8F8"/>
+        </w:rPr>
         <w:t>tapply</w:t>
       </w:r>
       <w:proofErr w:type="spellEnd"/>
@@ -1064,6 +1842,7 @@
         <w:t>(</w:t>
       </w:r>
       <w:proofErr w:type="spellStart"/>
+      <w:proofErr w:type="gramEnd"/>
       <w:r>
         <w:rPr>
           <w:rFonts w:ascii="Consolas" w:eastAsia="Consolas" w:hAnsi="Consolas" w:cs="Consolas"/>
@@ -1084,7 +1863,7 @@
           <w:rFonts w:ascii="Consolas" w:eastAsia="Consolas" w:hAnsi="Consolas" w:cs="Consolas"/>
           <w:shd w:val="clear" w:color="auto" w:fill="F8F8F8"/>
         </w:rPr>
-        <w:t>EncounterMonthNumeric</w:t>
+        <w:t>TimeSI</w:t>
       </w:r>
       <w:proofErr w:type="spellEnd"/>
       <w:r>
@@ -1115,7 +1894,144 @@
           <w:color w:val="C4A000"/>
           <w:shd w:val="clear" w:color="auto" w:fill="F8F8F8"/>
         </w:rPr>
-        <w:t xml:space="preserve">na.rm </w:t>
+        <w:t>na.rm =</w:t>
+      </w:r>
+      <w:r>
+        <w:rPr>
+          <w:rFonts w:ascii="Consolas" w:eastAsia="Consolas" w:hAnsi="Consolas" w:cs="Consolas"/>
+          <w:shd w:val="clear" w:color="auto" w:fill="F8F8F8"/>
+        </w:rPr>
+        <w:t xml:space="preserve"> T)</w:t>
+      </w:r>
+      <w:r>
+        <w:br/>
+      </w:r>
+      <w:proofErr w:type="spellStart"/>
+      <w:r>
+        <w:rPr>
+          <w:rFonts w:ascii="Consolas" w:eastAsia="Consolas" w:hAnsi="Consolas" w:cs="Consolas"/>
+          <w:shd w:val="clear" w:color="auto" w:fill="F8F8F8"/>
+        </w:rPr>
+        <w:t>TimeSI</w:t>
+      </w:r>
+      <w:proofErr w:type="spellEnd"/>
+      <w:r>
+        <w:rPr>
+          <w:rFonts w:ascii="Consolas" w:eastAsia="Consolas" w:hAnsi="Consolas" w:cs="Consolas"/>
+          <w:shd w:val="clear" w:color="auto" w:fill="F8F8F8"/>
+        </w:rPr>
+        <w:t xml:space="preserve"> </w:t>
+      </w:r>
+      <w:r>
+        <w:rPr>
+          <w:rFonts w:ascii="Consolas" w:eastAsia="Consolas" w:hAnsi="Consolas" w:cs="Consolas"/>
+          <w:color w:val="8F5902"/>
+          <w:shd w:val="clear" w:color="auto" w:fill="F8F8F8"/>
+        </w:rPr>
+        <w:t>&lt;-</w:t>
+      </w:r>
+      <w:r>
+        <w:rPr>
+          <w:rFonts w:ascii="Consolas" w:eastAsia="Consolas" w:hAnsi="Consolas" w:cs="Consolas"/>
+          <w:shd w:val="clear" w:color="auto" w:fill="F8F8F8"/>
+        </w:rPr>
+        <w:t xml:space="preserve"> </w:t>
+      </w:r>
+      <w:proofErr w:type="spellStart"/>
+      <w:r>
+        <w:rPr>
+          <w:rFonts w:ascii="Consolas" w:eastAsia="Consolas" w:hAnsi="Consolas" w:cs="Consolas"/>
+          <w:shd w:val="clear" w:color="auto" w:fill="F8F8F8"/>
+        </w:rPr>
+        <w:t>TimeSI</w:t>
+      </w:r>
+      <w:proofErr w:type="spellEnd"/>
+      <w:r>
+        <w:rPr>
+          <w:rFonts w:ascii="Consolas" w:eastAsia="Consolas" w:hAnsi="Consolas" w:cs="Consolas"/>
+          <w:shd w:val="clear" w:color="auto" w:fill="F8F8F8"/>
+        </w:rPr>
+        <w:t>[</w:t>
+      </w:r>
+      <w:r>
+        <w:rPr>
+          <w:rFonts w:ascii="Consolas" w:eastAsia="Consolas" w:hAnsi="Consolas" w:cs="Consolas"/>
+          <w:color w:val="000000"/>
+          <w:shd w:val="clear" w:color="auto" w:fill="F8F8F8"/>
+        </w:rPr>
+        <w:t>is.na</w:t>
+      </w:r>
+      <w:r>
+        <w:rPr>
+          <w:rFonts w:ascii="Consolas" w:eastAsia="Consolas" w:hAnsi="Consolas" w:cs="Consolas"/>
+          <w:shd w:val="clear" w:color="auto" w:fill="F8F8F8"/>
+        </w:rPr>
+        <w:t>(</w:t>
+      </w:r>
+      <w:proofErr w:type="spellStart"/>
+      <w:r>
+        <w:rPr>
+          <w:rFonts w:ascii="Consolas" w:eastAsia="Consolas" w:hAnsi="Consolas" w:cs="Consolas"/>
+          <w:shd w:val="clear" w:color="auto" w:fill="F8F8F8"/>
+        </w:rPr>
+        <w:t>TimeSI</w:t>
+      </w:r>
+      <w:proofErr w:type="spellEnd"/>
+      <w:r>
+        <w:rPr>
+          <w:rFonts w:ascii="Consolas" w:eastAsia="Consolas" w:hAnsi="Consolas" w:cs="Consolas"/>
+          <w:shd w:val="clear" w:color="auto" w:fill="F8F8F8"/>
+        </w:rPr>
+        <w:t xml:space="preserve">) </w:t>
+      </w:r>
+      <w:r>
+        <w:rPr>
+          <w:rFonts w:ascii="Consolas" w:eastAsia="Consolas" w:hAnsi="Consolas" w:cs="Consolas"/>
+          <w:color w:val="000000"/>
+          <w:shd w:val="clear" w:color="auto" w:fill="F8F8F8"/>
+        </w:rPr>
+        <w:t>==</w:t>
+      </w:r>
+      <w:r>
+        <w:rPr>
+          <w:rFonts w:ascii="Consolas" w:eastAsia="Consolas" w:hAnsi="Consolas" w:cs="Consolas"/>
+          <w:shd w:val="clear" w:color="auto" w:fill="F8F8F8"/>
+        </w:rPr>
+        <w:t xml:space="preserve"> F]</w:t>
+      </w:r>
+      <w:r>
+        <w:br/>
+      </w:r>
+      <w:r>
+        <w:rPr>
+          <w:rFonts w:ascii="Consolas" w:eastAsia="Consolas" w:hAnsi="Consolas" w:cs="Consolas"/>
+          <w:color w:val="000000"/>
+          <w:shd w:val="clear" w:color="auto" w:fill="F8F8F8"/>
+        </w:rPr>
+        <w:t>hist</w:t>
+      </w:r>
+      <w:r>
+        <w:rPr>
+          <w:rFonts w:ascii="Consolas" w:eastAsia="Consolas" w:hAnsi="Consolas" w:cs="Consolas"/>
+          <w:shd w:val="clear" w:color="auto" w:fill="F8F8F8"/>
+        </w:rPr>
+        <w:t>(</w:t>
+      </w:r>
+      <w:proofErr w:type="spellStart"/>
+      <w:r>
+        <w:rPr>
+          <w:rFonts w:ascii="Consolas" w:eastAsia="Consolas" w:hAnsi="Consolas" w:cs="Consolas"/>
+          <w:shd w:val="clear" w:color="auto" w:fill="F8F8F8"/>
+        </w:rPr>
+        <w:t>TimeSI</w:t>
+      </w:r>
+      <w:proofErr w:type="spellEnd"/>
+      <w:r>
+        <w:rPr>
+          <w:rFonts w:ascii="Consolas" w:eastAsia="Consolas" w:hAnsi="Consolas" w:cs="Consolas"/>
+          <w:shd w:val="clear" w:color="auto" w:fill="F8F8F8"/>
+        </w:rPr>
+        <w:t xml:space="preserve">, </w:t>
       </w:r>
       <w:r>
         <w:rPr>
@@ -1123,27 +2039,25 @@
           <w:color w:val="C4A000"/>
           <w:shd w:val="clear" w:color="auto" w:fill="F8F8F8"/>
         </w:rPr>
-        <w:lastRenderedPageBreak/>
-        <w:t>=</w:t>
-      </w:r>
-      <w:r>
-        <w:rPr>
-          <w:rFonts w:ascii="Consolas" w:eastAsia="Consolas" w:hAnsi="Consolas" w:cs="Consolas"/>
-          <w:shd w:val="clear" w:color="auto" w:fill="F8F8F8"/>
-        </w:rPr>
-        <w:t xml:space="preserve"> T)</w:t>
-      </w:r>
-      <w:r>
-        <w:br/>
-      </w:r>
+        <w:t>breaks =</w:t>
+      </w:r>
+      <w:r>
+        <w:rPr>
+          <w:rFonts w:ascii="Consolas" w:eastAsia="Consolas" w:hAnsi="Consolas" w:cs="Consolas"/>
+          <w:shd w:val="clear" w:color="auto" w:fill="F8F8F8"/>
+        </w:rPr>
+        <w:t xml:space="preserve"> </w:t>
+      </w:r>
+      <w:proofErr w:type="spellStart"/>
       <w:r>
         <w:rPr>
           <w:rFonts w:ascii="Consolas" w:eastAsia="Consolas" w:hAnsi="Consolas" w:cs="Consolas"/>
           <w:color w:val="000000"/>
           <w:shd w:val="clear" w:color="auto" w:fill="F8F8F8"/>
         </w:rPr>
-        <w:t>par</w:t>
-      </w:r>
+        <w:t>seq</w:t>
+      </w:r>
+      <w:proofErr w:type="spellEnd"/>
       <w:r>
         <w:rPr>
           <w:rFonts w:ascii="Consolas" w:eastAsia="Consolas" w:hAnsi="Consolas" w:cs="Consolas"/>
@@ -1151,6 +2065,36 @@
         </w:rPr>
         <w:t>(</w:t>
       </w:r>
+      <w:r>
+        <w:rPr>
+          <w:rFonts w:ascii="Consolas" w:eastAsia="Consolas" w:hAnsi="Consolas" w:cs="Consolas"/>
+          <w:color w:val="0000CF"/>
+          <w:shd w:val="clear" w:color="auto" w:fill="F8F8F8"/>
+        </w:rPr>
+        <w:t>0</w:t>
+      </w:r>
+      <w:r>
+        <w:rPr>
+          <w:rFonts w:ascii="Consolas" w:eastAsia="Consolas" w:hAnsi="Consolas" w:cs="Consolas"/>
+          <w:shd w:val="clear" w:color="auto" w:fill="F8F8F8"/>
+        </w:rPr>
+        <w:t xml:space="preserve">, </w:t>
+      </w:r>
+      <w:r>
+        <w:rPr>
+          <w:rFonts w:ascii="Consolas" w:eastAsia="Consolas" w:hAnsi="Consolas" w:cs="Consolas"/>
+          <w:color w:val="0000CF"/>
+          <w:shd w:val="clear" w:color="auto" w:fill="F8F8F8"/>
+        </w:rPr>
+        <w:t>24</w:t>
+      </w:r>
+      <w:r>
+        <w:rPr>
+          <w:rFonts w:ascii="Consolas" w:eastAsia="Consolas" w:hAnsi="Consolas" w:cs="Consolas"/>
+          <w:shd w:val="clear" w:color="auto" w:fill="F8F8F8"/>
+        </w:rPr>
+        <w:t xml:space="preserve">), </w:t>
+      </w:r>
       <w:proofErr w:type="spellStart"/>
       <w:r>
         <w:rPr>
@@ -1158,7 +2102,7 @@
           <w:color w:val="C4A000"/>
           <w:shd w:val="clear" w:color="auto" w:fill="F8F8F8"/>
         </w:rPr>
-        <w:t>mfrow</w:t>
+        <w:t>xlab</w:t>
       </w:r>
       <w:proofErr w:type="spellEnd"/>
       <w:r>
@@ -1179,25 +2123,10 @@
       <w:r>
         <w:rPr>
           <w:rFonts w:ascii="Consolas" w:eastAsia="Consolas" w:hAnsi="Consolas" w:cs="Consolas"/>
-          <w:color w:val="000000"/>
-          <w:shd w:val="clear" w:color="auto" w:fill="F8F8F8"/>
-        </w:rPr>
-        <w:t>c</w:t>
-      </w:r>
-      <w:r>
-        <w:rPr>
-          <w:rFonts w:ascii="Consolas" w:eastAsia="Consolas" w:hAnsi="Consolas" w:cs="Consolas"/>
-          <w:shd w:val="clear" w:color="auto" w:fill="F8F8F8"/>
-        </w:rPr>
-        <w:t>(</w:t>
-      </w:r>
-      <w:r>
-        <w:rPr>
-          <w:rFonts w:ascii="Consolas" w:eastAsia="Consolas" w:hAnsi="Consolas" w:cs="Consolas"/>
-          <w:color w:val="0000CF"/>
-          <w:shd w:val="clear" w:color="auto" w:fill="F8F8F8"/>
-        </w:rPr>
-        <w:t>1</w:t>
+          <w:color w:val="4E9A06"/>
+          <w:shd w:val="clear" w:color="auto" w:fill="F8F8F8"/>
+        </w:rPr>
+        <w:t>"Time of Day"</w:t>
       </w:r>
       <w:r>
         <w:rPr>
@@ -1209,35 +2138,10 @@
       <w:r>
         <w:rPr>
           <w:rFonts w:ascii="Consolas" w:eastAsia="Consolas" w:hAnsi="Consolas" w:cs="Consolas"/>
-          <w:color w:val="0000CF"/>
-          <w:shd w:val="clear" w:color="auto" w:fill="F8F8F8"/>
-        </w:rPr>
-        <w:t>1</w:t>
-      </w:r>
-      <w:r>
-        <w:rPr>
-          <w:rFonts w:ascii="Consolas" w:eastAsia="Consolas" w:hAnsi="Consolas" w:cs="Consolas"/>
-          <w:shd w:val="clear" w:color="auto" w:fill="F8F8F8"/>
-        </w:rPr>
-        <w:t>))</w:t>
-      </w:r>
-      <w:r>
-        <w:br/>
-      </w:r>
-      <w:r>
-        <w:rPr>
-          <w:rFonts w:ascii="Consolas" w:eastAsia="Consolas" w:hAnsi="Consolas" w:cs="Consolas"/>
-          <w:shd w:val="clear" w:color="auto" w:fill="F8F8F8"/>
-        </w:rPr>
-        <w:t xml:space="preserve">Month2 </w:t>
-      </w:r>
-      <w:r>
-        <w:rPr>
-          <w:rFonts w:ascii="Consolas" w:eastAsia="Consolas" w:hAnsi="Consolas" w:cs="Consolas"/>
-          <w:color w:val="8F5902"/>
-          <w:shd w:val="clear" w:color="auto" w:fill="F8F8F8"/>
-        </w:rPr>
-        <w:t>&lt;-</w:t>
+          <w:color w:val="C4A000"/>
+          <w:shd w:val="clear" w:color="auto" w:fill="F8F8F8"/>
+        </w:rPr>
+        <w:t>main =</w:t>
       </w:r>
       <w:r>
         <w:rPr>
@@ -1249,34 +2153,17 @@
       <w:r>
         <w:rPr>
           <w:rFonts w:ascii="Consolas" w:eastAsia="Consolas" w:hAnsi="Consolas" w:cs="Consolas"/>
-          <w:color w:val="000000"/>
-          <w:shd w:val="clear" w:color="auto" w:fill="F8F8F8"/>
-        </w:rPr>
-        <w:t>hist</w:t>
-      </w:r>
-      <w:r>
-        <w:rPr>
-          <w:rFonts w:ascii="Consolas" w:eastAsia="Consolas" w:hAnsi="Consolas" w:cs="Consolas"/>
-          <w:shd w:val="clear" w:color="auto" w:fill="F8F8F8"/>
-        </w:rPr>
-        <w:t>(</w:t>
-      </w:r>
-      <w:proofErr w:type="spellStart"/>
-      <w:r>
-        <w:rPr>
-          <w:rFonts w:ascii="Consolas" w:eastAsia="Consolas" w:hAnsi="Consolas" w:cs="Consolas"/>
-          <w:color w:val="000000"/>
-          <w:shd w:val="clear" w:color="auto" w:fill="F8F8F8"/>
-        </w:rPr>
-        <w:t>as.numeric</w:t>
-      </w:r>
-      <w:proofErr w:type="spellEnd"/>
-      <w:r>
-        <w:rPr>
-          <w:rFonts w:ascii="Consolas" w:eastAsia="Consolas" w:hAnsi="Consolas" w:cs="Consolas"/>
-          <w:shd w:val="clear" w:color="auto" w:fill="F8F8F8"/>
-        </w:rPr>
-        <w:t xml:space="preserve">(Month), </w:t>
+          <w:color w:val="4E9A06"/>
+          <w:shd w:val="clear" w:color="auto" w:fill="F8F8F8"/>
+        </w:rPr>
+        <w:t>"Time of day"</w:t>
+      </w:r>
+      <w:r>
+        <w:rPr>
+          <w:rFonts w:ascii="Consolas" w:eastAsia="Consolas" w:hAnsi="Consolas" w:cs="Consolas"/>
+          <w:shd w:val="clear" w:color="auto" w:fill="F8F8F8"/>
+        </w:rPr>
+        <w:t xml:space="preserve">, </w:t>
       </w:r>
       <w:r>
         <w:rPr>
@@ -1284,7 +2171,7 @@
           <w:color w:val="C4A000"/>
           <w:shd w:val="clear" w:color="auto" w:fill="F8F8F8"/>
         </w:rPr>
-        <w:t>main =</w:t>
+        <w:t>col =</w:t>
       </w:r>
       <w:r>
         <w:rPr>
@@ -1299,109 +2186,7 @@
           <w:color w:val="4E9A06"/>
           <w:shd w:val="clear" w:color="auto" w:fill="F8F8F8"/>
         </w:rPr>
-        <w:t>"Month"</w:t>
-      </w:r>
-      <w:r>
-        <w:rPr>
-          <w:rFonts w:ascii="Consolas" w:eastAsia="Consolas" w:hAnsi="Consolas" w:cs="Consolas"/>
-          <w:shd w:val="clear" w:color="auto" w:fill="F8F8F8"/>
-        </w:rPr>
-        <w:t xml:space="preserve">, </w:t>
-      </w:r>
-      <w:r>
-        <w:rPr>
-          <w:rFonts w:ascii="Consolas" w:eastAsia="Consolas" w:hAnsi="Consolas" w:cs="Consolas"/>
-          <w:color w:val="C4A000"/>
-          <w:shd w:val="clear" w:color="auto" w:fill="F8F8F8"/>
-        </w:rPr>
-        <w:t>breaks =</w:t>
-      </w:r>
-      <w:r>
-        <w:rPr>
-          <w:rFonts w:ascii="Consolas" w:eastAsia="Consolas" w:hAnsi="Consolas" w:cs="Consolas"/>
-          <w:shd w:val="clear" w:color="auto" w:fill="F8F8F8"/>
-        </w:rPr>
-        <w:t xml:space="preserve"> </w:t>
-      </w:r>
-      <w:proofErr w:type="spellStart"/>
-      <w:r>
-        <w:rPr>
-          <w:rFonts w:ascii="Consolas" w:eastAsia="Consolas" w:hAnsi="Consolas" w:cs="Consolas"/>
-          <w:color w:val="000000"/>
-          <w:shd w:val="clear" w:color="auto" w:fill="F8F8F8"/>
-        </w:rPr>
-        <w:t>seq</w:t>
-      </w:r>
-      <w:proofErr w:type="spellEnd"/>
-      <w:r>
-        <w:rPr>
-          <w:rFonts w:ascii="Consolas" w:eastAsia="Consolas" w:hAnsi="Consolas" w:cs="Consolas"/>
-          <w:shd w:val="clear" w:color="auto" w:fill="F8F8F8"/>
-        </w:rPr>
-        <w:t>(</w:t>
-      </w:r>
-      <w:r>
-        <w:rPr>
-          <w:rFonts w:ascii="Consolas" w:eastAsia="Consolas" w:hAnsi="Consolas" w:cs="Consolas"/>
-          <w:color w:val="0000CF"/>
-          <w:shd w:val="clear" w:color="auto" w:fill="F8F8F8"/>
-        </w:rPr>
-        <w:t>0</w:t>
-      </w:r>
-      <w:r>
-        <w:rPr>
-          <w:rFonts w:ascii="Consolas" w:eastAsia="Consolas" w:hAnsi="Consolas" w:cs="Consolas"/>
-          <w:shd w:val="clear" w:color="auto" w:fill="F8F8F8"/>
-        </w:rPr>
-        <w:t xml:space="preserve">, </w:t>
-      </w:r>
-      <w:r>
-        <w:rPr>
-          <w:rFonts w:ascii="Consolas" w:eastAsia="Consolas" w:hAnsi="Consolas" w:cs="Consolas"/>
-          <w:color w:val="0000CF"/>
-          <w:shd w:val="clear" w:color="auto" w:fill="F8F8F8"/>
-        </w:rPr>
-        <w:t>12</w:t>
-      </w:r>
-      <w:r>
-        <w:rPr>
-          <w:rFonts w:ascii="Consolas" w:eastAsia="Consolas" w:hAnsi="Consolas" w:cs="Consolas"/>
-          <w:shd w:val="clear" w:color="auto" w:fill="F8F8F8"/>
-        </w:rPr>
-        <w:t xml:space="preserve">), </w:t>
-      </w:r>
-      <w:proofErr w:type="spellStart"/>
-      <w:r>
-        <w:rPr>
-          <w:rFonts w:ascii="Consolas" w:eastAsia="Consolas" w:hAnsi="Consolas" w:cs="Consolas"/>
-          <w:color w:val="C4A000"/>
-          <w:shd w:val="clear" w:color="auto" w:fill="F8F8F8"/>
-        </w:rPr>
-        <w:t>xlab</w:t>
-      </w:r>
-      <w:proofErr w:type="spellEnd"/>
-      <w:r>
-        <w:rPr>
-          <w:rFonts w:ascii="Consolas" w:eastAsia="Consolas" w:hAnsi="Consolas" w:cs="Consolas"/>
-          <w:color w:val="C4A000"/>
-          <w:shd w:val="clear" w:color="auto" w:fill="F8F8F8"/>
-        </w:rPr>
-        <w:t xml:space="preserve"> =</w:t>
-      </w:r>
-      <w:r>
-        <w:rPr>
-          <w:rFonts w:ascii="Consolas" w:eastAsia="Consolas" w:hAnsi="Consolas" w:cs="Consolas"/>
-          <w:shd w:val="clear" w:color="auto" w:fill="F8F8F8"/>
-        </w:rPr>
-        <w:t xml:space="preserve"> </w:t>
-      </w:r>
-      <w:r>
-        <w:rPr>
-          <w:rFonts w:ascii="Consolas" w:eastAsia="Consolas" w:hAnsi="Consolas" w:cs="Consolas"/>
-          <w:color w:val="4E9A06"/>
-          <w:shd w:val="clear" w:color="auto" w:fill="F8F8F8"/>
-        </w:rPr>
-        <w:t>"Month"</w:t>
+        <w:t>"white"</w:t>
       </w:r>
       <w:r>
         <w:rPr>
@@ -1415,512 +2200,85 @@
       <w:pPr>
         <w:rPr>
           <w:b/>
-        </w:rPr>
-      </w:pPr>
-    </w:p>
-    <w:p>
-      <w:pPr>
-        <w:rPr>
-          <w:b/>
-        </w:rPr>
-      </w:pPr>
-      <w:r>
-        <w:rPr>
-          <w:b/>
-        </w:rPr>
-        <w:t>Produce a histogram of the time of sighting</w:t>
-      </w:r>
-    </w:p>
-    <w:p>
-      <w:r>
-        <w:rPr>
-          <w:rFonts w:ascii="Consolas" w:eastAsia="Consolas" w:hAnsi="Consolas" w:cs="Consolas"/>
-          <w:b/>
-          <w:i/>
-          <w:color w:val="8F5902"/>
-          <w:shd w:val="clear" w:color="auto" w:fill="F8F8F8"/>
-        </w:rPr>
-        <w:t>############# Time of Day</w:t>
-      </w:r>
-      <w:r>
-        <w:br/>
-      </w:r>
-      <w:r>
-        <w:br/>
-      </w:r>
-      <w:proofErr w:type="spellStart"/>
-      <w:r>
-        <w:rPr>
-          <w:rFonts w:ascii="Consolas" w:eastAsia="Consolas" w:hAnsi="Consolas" w:cs="Consolas"/>
-          <w:shd w:val="clear" w:color="auto" w:fill="F8F8F8"/>
-        </w:rPr>
-        <w:t>TimeSI</w:t>
-      </w:r>
-      <w:proofErr w:type="spellEnd"/>
-      <w:r>
-        <w:rPr>
-          <w:rFonts w:ascii="Consolas" w:eastAsia="Consolas" w:hAnsi="Consolas" w:cs="Consolas"/>
-          <w:shd w:val="clear" w:color="auto" w:fill="F8F8F8"/>
-        </w:rPr>
-        <w:t xml:space="preserve"> </w:t>
-      </w:r>
-      <w:r>
-        <w:rPr>
-          <w:rFonts w:ascii="Consolas" w:eastAsia="Consolas" w:hAnsi="Consolas" w:cs="Consolas"/>
-          <w:color w:val="8F5902"/>
-          <w:shd w:val="clear" w:color="auto" w:fill="F8F8F8"/>
-        </w:rPr>
-        <w:t>&lt;-</w:t>
-      </w:r>
-      <w:r>
-        <w:rPr>
-          <w:rFonts w:ascii="Consolas" w:eastAsia="Consolas" w:hAnsi="Consolas" w:cs="Consolas"/>
-          <w:shd w:val="clear" w:color="auto" w:fill="F8F8F8"/>
-        </w:rPr>
-        <w:t xml:space="preserve"> </w:t>
-      </w:r>
-      <w:proofErr w:type="spellStart"/>
-      <w:r>
-        <w:rPr>
-          <w:rFonts w:ascii="Consolas" w:eastAsia="Consolas" w:hAnsi="Consolas" w:cs="Consolas"/>
-          <w:color w:val="000000"/>
-          <w:shd w:val="clear" w:color="auto" w:fill="F8F8F8"/>
-        </w:rPr>
-        <w:t>tapply</w:t>
-      </w:r>
-      <w:proofErr w:type="spellEnd"/>
-      <w:r>
-        <w:rPr>
-          <w:rFonts w:ascii="Consolas" w:eastAsia="Consolas" w:hAnsi="Consolas" w:cs="Consolas"/>
-          <w:shd w:val="clear" w:color="auto" w:fill="F8F8F8"/>
-        </w:rPr>
-        <w:t>(</w:t>
-      </w:r>
-      <w:proofErr w:type="spellStart"/>
-      <w:r>
-        <w:rPr>
-          <w:rFonts w:ascii="Consolas" w:eastAsia="Consolas" w:hAnsi="Consolas" w:cs="Consolas"/>
-          <w:shd w:val="clear" w:color="auto" w:fill="F8F8F8"/>
-        </w:rPr>
-        <w:t>Nessie</w:t>
-      </w:r>
-      <w:r>
-        <w:rPr>
-          <w:rFonts w:ascii="Consolas" w:eastAsia="Consolas" w:hAnsi="Consolas" w:cs="Consolas"/>
-          <w:color w:val="000000"/>
-          <w:shd w:val="clear" w:color="auto" w:fill="F8F8F8"/>
-        </w:rPr>
-        <w:t>$</w:t>
-      </w:r>
-      <w:r>
-        <w:rPr>
-          <w:rFonts w:ascii="Consolas" w:eastAsia="Consolas" w:hAnsi="Consolas" w:cs="Consolas"/>
-          <w:shd w:val="clear" w:color="auto" w:fill="F8F8F8"/>
-        </w:rPr>
-        <w:t>TimeSI</w:t>
-      </w:r>
-      <w:proofErr w:type="spellEnd"/>
-      <w:r>
-        <w:rPr>
-          <w:rFonts w:ascii="Consolas" w:eastAsia="Consolas" w:hAnsi="Consolas" w:cs="Consolas"/>
-          <w:shd w:val="clear" w:color="auto" w:fill="F8F8F8"/>
-        </w:rPr>
-        <w:t>, Nessie</w:t>
-      </w:r>
-      <w:r>
-        <w:rPr>
-          <w:rFonts w:ascii="Consolas" w:eastAsia="Consolas" w:hAnsi="Consolas" w:cs="Consolas"/>
-          <w:color w:val="000000"/>
-          <w:shd w:val="clear" w:color="auto" w:fill="F8F8F8"/>
-        </w:rPr>
-        <w:t>$</w:t>
-      </w:r>
-      <w:r>
-        <w:rPr>
-          <w:rFonts w:ascii="Consolas" w:eastAsia="Consolas" w:hAnsi="Consolas" w:cs="Consolas"/>
-          <w:shd w:val="clear" w:color="auto" w:fill="F8F8F8"/>
-        </w:rPr>
-        <w:t xml:space="preserve">Event.ID, mean, </w:t>
-      </w:r>
-      <w:r>
-        <w:rPr>
-          <w:rFonts w:ascii="Consolas" w:eastAsia="Consolas" w:hAnsi="Consolas" w:cs="Consolas"/>
-          <w:color w:val="C4A000"/>
-          <w:shd w:val="clear" w:color="auto" w:fill="F8F8F8"/>
-        </w:rPr>
-        <w:t>na.rm =</w:t>
-      </w:r>
-      <w:r>
-        <w:rPr>
-          <w:rFonts w:ascii="Consolas" w:eastAsia="Consolas" w:hAnsi="Consolas" w:cs="Consolas"/>
-          <w:shd w:val="clear" w:color="auto" w:fill="F8F8F8"/>
-        </w:rPr>
-        <w:t xml:space="preserve"> T)</w:t>
-      </w:r>
-      <w:r>
-        <w:br/>
-      </w:r>
-      <w:proofErr w:type="spellStart"/>
-      <w:r>
-        <w:rPr>
-          <w:rFonts w:ascii="Consolas" w:eastAsia="Consolas" w:hAnsi="Consolas" w:cs="Consolas"/>
-          <w:shd w:val="clear" w:color="auto" w:fill="F8F8F8"/>
-        </w:rPr>
-        <w:t>TimeSI</w:t>
-      </w:r>
-      <w:proofErr w:type="spellEnd"/>
-      <w:r>
-        <w:rPr>
-          <w:rFonts w:ascii="Consolas" w:eastAsia="Consolas" w:hAnsi="Consolas" w:cs="Consolas"/>
-          <w:shd w:val="clear" w:color="auto" w:fill="F8F8F8"/>
-        </w:rPr>
-        <w:t xml:space="preserve"> </w:t>
-      </w:r>
-      <w:r>
-        <w:rPr>
-          <w:rFonts w:ascii="Consolas" w:eastAsia="Consolas" w:hAnsi="Consolas" w:cs="Consolas"/>
-          <w:color w:val="8F5902"/>
-          <w:shd w:val="clear" w:color="auto" w:fill="F8F8F8"/>
-        </w:rPr>
-        <w:t>&lt;-</w:t>
-      </w:r>
-      <w:r>
-        <w:rPr>
-          <w:rFonts w:ascii="Consolas" w:eastAsia="Consolas" w:hAnsi="Consolas" w:cs="Consolas"/>
-          <w:shd w:val="clear" w:color="auto" w:fill="F8F8F8"/>
-        </w:rPr>
-        <w:t xml:space="preserve"> </w:t>
-      </w:r>
-      <w:proofErr w:type="spellStart"/>
-      <w:r>
-        <w:rPr>
-          <w:rFonts w:ascii="Consolas" w:eastAsia="Consolas" w:hAnsi="Consolas" w:cs="Consolas"/>
-          <w:shd w:val="clear" w:color="auto" w:fill="F8F8F8"/>
-        </w:rPr>
-        <w:t>TimeSI</w:t>
-      </w:r>
-      <w:proofErr w:type="spellEnd"/>
-      <w:r>
-        <w:rPr>
-          <w:rFonts w:ascii="Consolas" w:eastAsia="Consolas" w:hAnsi="Consolas" w:cs="Consolas"/>
-          <w:shd w:val="clear" w:color="auto" w:fill="F8F8F8"/>
-        </w:rPr>
-        <w:t>[</w:t>
-      </w:r>
-      <w:r>
-        <w:rPr>
-          <w:rFonts w:ascii="Consolas" w:eastAsia="Consolas" w:hAnsi="Consolas" w:cs="Consolas"/>
-          <w:color w:val="000000"/>
-          <w:shd w:val="clear" w:color="auto" w:fill="F8F8F8"/>
-        </w:rPr>
-        <w:t>is.na</w:t>
-      </w:r>
-      <w:r>
-        <w:rPr>
-          <w:rFonts w:ascii="Consolas" w:eastAsia="Consolas" w:hAnsi="Consolas" w:cs="Consolas"/>
-          <w:shd w:val="clear" w:color="auto" w:fill="F8F8F8"/>
-        </w:rPr>
-        <w:t>(</w:t>
-      </w:r>
-      <w:proofErr w:type="spellStart"/>
-      <w:r>
-        <w:rPr>
-          <w:rFonts w:ascii="Consolas" w:eastAsia="Consolas" w:hAnsi="Consolas" w:cs="Consolas"/>
-          <w:shd w:val="clear" w:color="auto" w:fill="F8F8F8"/>
-        </w:rPr>
-        <w:t>TimeSI</w:t>
-      </w:r>
-      <w:proofErr w:type="spellEnd"/>
-      <w:r>
-        <w:rPr>
-          <w:rFonts w:ascii="Consolas" w:eastAsia="Consolas" w:hAnsi="Consolas" w:cs="Consolas"/>
-          <w:shd w:val="clear" w:color="auto" w:fill="F8F8F8"/>
-        </w:rPr>
-        <w:t xml:space="preserve">) </w:t>
-      </w:r>
-      <w:r>
-        <w:rPr>
-          <w:rFonts w:ascii="Consolas" w:eastAsia="Consolas" w:hAnsi="Consolas" w:cs="Consolas"/>
-          <w:color w:val="000000"/>
-          <w:shd w:val="clear" w:color="auto" w:fill="F8F8F8"/>
-        </w:rPr>
-        <w:t>==</w:t>
-      </w:r>
-      <w:r>
-        <w:rPr>
-          <w:rFonts w:ascii="Consolas" w:eastAsia="Consolas" w:hAnsi="Consolas" w:cs="Consolas"/>
-          <w:shd w:val="clear" w:color="auto" w:fill="F8F8F8"/>
-        </w:rPr>
-        <w:t xml:space="preserve"> F]</w:t>
-      </w:r>
-      <w:r>
-        <w:br/>
-      </w:r>
-      <w:r>
-        <w:rPr>
-          <w:rFonts w:ascii="Consolas" w:eastAsia="Consolas" w:hAnsi="Consolas" w:cs="Consolas"/>
-          <w:color w:val="000000"/>
-          <w:shd w:val="clear" w:color="auto" w:fill="F8F8F8"/>
-        </w:rPr>
-        <w:t>hist</w:t>
-      </w:r>
-      <w:r>
-        <w:rPr>
-          <w:rFonts w:ascii="Consolas" w:eastAsia="Consolas" w:hAnsi="Consolas" w:cs="Consolas"/>
-          <w:shd w:val="clear" w:color="auto" w:fill="F8F8F8"/>
-        </w:rPr>
-        <w:t>(</w:t>
-      </w:r>
-      <w:proofErr w:type="spellStart"/>
-      <w:r>
-        <w:rPr>
-          <w:rFonts w:ascii="Consolas" w:eastAsia="Consolas" w:hAnsi="Consolas" w:cs="Consolas"/>
-          <w:shd w:val="clear" w:color="auto" w:fill="F8F8F8"/>
-        </w:rPr>
-        <w:t>TimeSI</w:t>
-      </w:r>
-      <w:proofErr w:type="spellEnd"/>
-      <w:r>
-        <w:rPr>
-          <w:rFonts w:ascii="Consolas" w:eastAsia="Consolas" w:hAnsi="Consolas" w:cs="Consolas"/>
-          <w:shd w:val="clear" w:color="auto" w:fill="F8F8F8"/>
-        </w:rPr>
-        <w:t xml:space="preserve">, </w:t>
-      </w:r>
-      <w:r>
-        <w:rPr>
-          <w:rFonts w:ascii="Consolas" w:eastAsia="Consolas" w:hAnsi="Consolas" w:cs="Consolas"/>
-          <w:color w:val="C4A000"/>
-          <w:shd w:val="clear" w:color="auto" w:fill="F8F8F8"/>
-        </w:rPr>
-        <w:t>breaks =</w:t>
-      </w:r>
-      <w:r>
-        <w:rPr>
-          <w:rFonts w:ascii="Consolas" w:eastAsia="Consolas" w:hAnsi="Consolas" w:cs="Consolas"/>
-          <w:shd w:val="clear" w:color="auto" w:fill="F8F8F8"/>
-        </w:rPr>
-        <w:t xml:space="preserve"> </w:t>
-      </w:r>
-      <w:proofErr w:type="spellStart"/>
-      <w:r>
-        <w:rPr>
-          <w:rFonts w:ascii="Consolas" w:eastAsia="Consolas" w:hAnsi="Consolas" w:cs="Consolas"/>
-          <w:color w:val="000000"/>
-          <w:shd w:val="clear" w:color="auto" w:fill="F8F8F8"/>
-        </w:rPr>
-        <w:t>seq</w:t>
-      </w:r>
-      <w:proofErr w:type="spellEnd"/>
-      <w:r>
-        <w:rPr>
-          <w:rFonts w:ascii="Consolas" w:eastAsia="Consolas" w:hAnsi="Consolas" w:cs="Consolas"/>
-          <w:shd w:val="clear" w:color="auto" w:fill="F8F8F8"/>
-        </w:rPr>
-        <w:t>(</w:t>
-      </w:r>
-      <w:r>
-        <w:rPr>
-          <w:rFonts w:ascii="Consolas" w:eastAsia="Consolas" w:hAnsi="Consolas" w:cs="Consolas"/>
-          <w:color w:val="0000CF"/>
-          <w:shd w:val="clear" w:color="auto" w:fill="F8F8F8"/>
-        </w:rPr>
-        <w:t>0</w:t>
-      </w:r>
-      <w:r>
-        <w:rPr>
-          <w:rFonts w:ascii="Consolas" w:eastAsia="Consolas" w:hAnsi="Consolas" w:cs="Consolas"/>
-          <w:shd w:val="clear" w:color="auto" w:fill="F8F8F8"/>
-        </w:rPr>
-        <w:t xml:space="preserve">, </w:t>
-      </w:r>
-      <w:r>
-        <w:rPr>
-          <w:rFonts w:ascii="Consolas" w:eastAsia="Consolas" w:hAnsi="Consolas" w:cs="Consolas"/>
-          <w:color w:val="0000CF"/>
-          <w:shd w:val="clear" w:color="auto" w:fill="F8F8F8"/>
-        </w:rPr>
-        <w:t>24</w:t>
-      </w:r>
-      <w:r>
-        <w:rPr>
-          <w:rFonts w:ascii="Consolas" w:eastAsia="Consolas" w:hAnsi="Consolas" w:cs="Consolas"/>
-          <w:shd w:val="clear" w:color="auto" w:fill="F8F8F8"/>
-        </w:rPr>
-        <w:t xml:space="preserve">), </w:t>
-      </w:r>
-      <w:proofErr w:type="spellStart"/>
-      <w:r>
-        <w:rPr>
-          <w:rFonts w:ascii="Consolas" w:eastAsia="Consolas" w:hAnsi="Consolas" w:cs="Consolas"/>
-          <w:color w:val="C4A000"/>
-          <w:shd w:val="clear" w:color="auto" w:fill="F8F8F8"/>
-        </w:rPr>
-        <w:t>xlab</w:t>
-      </w:r>
-      <w:proofErr w:type="spellEnd"/>
-      <w:r>
-        <w:rPr>
-          <w:rFonts w:ascii="Consolas" w:eastAsia="Consolas" w:hAnsi="Consolas" w:cs="Consolas"/>
-          <w:color w:val="C4A000"/>
-          <w:shd w:val="clear" w:color="auto" w:fill="F8F8F8"/>
-        </w:rPr>
-        <w:t xml:space="preserve"> =</w:t>
-      </w:r>
-      <w:r>
-        <w:rPr>
-          <w:rFonts w:ascii="Consolas" w:eastAsia="Consolas" w:hAnsi="Consolas" w:cs="Consolas"/>
-          <w:shd w:val="clear" w:color="auto" w:fill="F8F8F8"/>
-        </w:rPr>
-        <w:t xml:space="preserve"> </w:t>
-      </w:r>
-      <w:r>
-        <w:rPr>
-          <w:rFonts w:ascii="Consolas" w:eastAsia="Consolas" w:hAnsi="Consolas" w:cs="Consolas"/>
-          <w:color w:val="4E9A06"/>
-          <w:shd w:val="clear" w:color="auto" w:fill="F8F8F8"/>
-        </w:rPr>
-        <w:t>"Time of Day"</w:t>
-      </w:r>
-      <w:r>
-        <w:rPr>
-          <w:rFonts w:ascii="Consolas" w:eastAsia="Consolas" w:hAnsi="Consolas" w:cs="Consolas"/>
-          <w:shd w:val="clear" w:color="auto" w:fill="F8F8F8"/>
-        </w:rPr>
-        <w:t xml:space="preserve">, </w:t>
-      </w:r>
-      <w:r>
-        <w:rPr>
-          <w:rFonts w:ascii="Consolas" w:eastAsia="Consolas" w:hAnsi="Consolas" w:cs="Consolas"/>
-          <w:color w:val="C4A000"/>
-          <w:shd w:val="clear" w:color="auto" w:fill="F8F8F8"/>
-        </w:rPr>
-        <w:t>main =</w:t>
-      </w:r>
-      <w:r>
-        <w:rPr>
-          <w:rFonts w:ascii="Consolas" w:eastAsia="Consolas" w:hAnsi="Consolas" w:cs="Consolas"/>
-          <w:shd w:val="clear" w:color="auto" w:fill="F8F8F8"/>
-        </w:rPr>
-        <w:t xml:space="preserve"> </w:t>
-      </w:r>
-      <w:r>
-        <w:rPr>
-          <w:rFonts w:ascii="Consolas" w:eastAsia="Consolas" w:hAnsi="Consolas" w:cs="Consolas"/>
-          <w:color w:val="4E9A06"/>
-          <w:shd w:val="clear" w:color="auto" w:fill="F8F8F8"/>
-        </w:rPr>
-        <w:t>"Time of day"</w:t>
-      </w:r>
-      <w:r>
-        <w:rPr>
-          <w:rFonts w:ascii="Consolas" w:eastAsia="Consolas" w:hAnsi="Consolas" w:cs="Consolas"/>
-          <w:shd w:val="clear" w:color="auto" w:fill="F8F8F8"/>
-        </w:rPr>
-        <w:t xml:space="preserve">, </w:t>
-      </w:r>
-      <w:r>
-        <w:rPr>
-          <w:rFonts w:ascii="Consolas" w:eastAsia="Consolas" w:hAnsi="Consolas" w:cs="Consolas"/>
-          <w:color w:val="C4A000"/>
-          <w:shd w:val="clear" w:color="auto" w:fill="F8F8F8"/>
-        </w:rPr>
-        <w:t>col =</w:t>
-      </w:r>
-      <w:r>
-        <w:rPr>
-          <w:rFonts w:ascii="Consolas" w:eastAsia="Consolas" w:hAnsi="Consolas" w:cs="Consolas"/>
-          <w:shd w:val="clear" w:color="auto" w:fill="F8F8F8"/>
-        </w:rPr>
-        <w:t xml:space="preserve"> </w:t>
-      </w:r>
-      <w:r>
-        <w:rPr>
-          <w:rFonts w:ascii="Consolas" w:eastAsia="Consolas" w:hAnsi="Consolas" w:cs="Consolas"/>
-          <w:color w:val="4E9A06"/>
-          <w:shd w:val="clear" w:color="auto" w:fill="F8F8F8"/>
-        </w:rPr>
-        <w:t>"white"</w:t>
-      </w:r>
-      <w:r>
-        <w:rPr>
-          <w:rFonts w:ascii="Consolas" w:eastAsia="Consolas" w:hAnsi="Consolas" w:cs="Consolas"/>
-          <w:shd w:val="clear" w:color="auto" w:fill="F8F8F8"/>
-        </w:rPr>
-        <w:t>)</w:t>
-      </w:r>
-    </w:p>
-    <w:p>
-      <w:pPr>
-        <w:rPr>
-          <w:b/>
-          <w:i/>
-        </w:rPr>
-      </w:pPr>
-    </w:p>
-    <w:p>
-      <w:pPr>
-        <w:rPr>
-          <w:b/>
-          <w:i/>
-        </w:rPr>
-      </w:pPr>
-      <w:r>
-        <w:rPr>
-          <w:b/>
-          <w:i/>
-        </w:rPr>
-        <w:t xml:space="preserve">Q. </w:t>
-      </w:r>
-      <w:r>
-        <w:rPr>
-          <w:b/>
-          <w:i/>
-        </w:rPr>
-        <w:t>Describe the patterns you see in the plots</w:t>
-      </w:r>
-      <w:r>
-        <w:rPr>
-          <w:b/>
-          <w:i/>
-        </w:rPr>
-        <w:t xml:space="preserve">  </w:t>
-      </w:r>
-    </w:p>
-    <w:p>
-      <w:pPr>
-        <w:rPr>
-          <w:color w:val="00B050"/>
-        </w:rPr>
-      </w:pPr>
-      <w:r>
-        <w:rPr>
-          <w:color w:val="00B050"/>
-        </w:rPr>
-        <w:t>Nessie seem to be more active in the summer and less active at lunchtime…or perhaps there are other explanations!</w:t>
-      </w:r>
-    </w:p>
-    <w:p>
-      <w:pPr>
-        <w:rPr>
-          <w:b/>
-          <w:i/>
-        </w:rPr>
-      </w:pPr>
-    </w:p>
-    <w:p>
-      <w:pPr>
-        <w:rPr>
-          <w:b/>
-          <w:i/>
-        </w:rPr>
-      </w:pPr>
-      <w:r>
-        <w:rPr>
-          <w:b/>
-          <w:i/>
-        </w:rPr>
-        <w:t xml:space="preserve">Q. Do you think the patterns seen represent a feature of Loch Ness Monsters or is it a function of the reporting </w:t>
+          <w:i/>
+        </w:rPr>
+      </w:pPr>
+    </w:p>
+    <w:p>
+      <w:pPr>
+        <w:rPr>
+          <w:b/>
+          <w:i/>
+        </w:rPr>
+      </w:pPr>
+      <w:r>
+        <w:rPr>
+          <w:b/>
+          <w:i/>
+        </w:rPr>
+        <w:t xml:space="preserve">Q. Describe the patterns you see in the plots  </w:t>
+      </w:r>
+    </w:p>
+    <w:p>
+      <w:pPr>
+        <w:rPr>
+          <w:color w:val="00B050"/>
+        </w:rPr>
+      </w:pPr>
+      <w:r>
+        <w:rPr>
+          <w:color w:val="00B050"/>
+        </w:rPr>
+        <w:t>Nessie seem</w:t>
+      </w:r>
+      <w:r>
+        <w:rPr>
+          <w:color w:val="00B050"/>
+        </w:rPr>
+        <w:t>s</w:t>
+      </w:r>
+      <w:r>
+        <w:rPr>
+          <w:color w:val="00B050"/>
+        </w:rPr>
+        <w:t xml:space="preserve"> to be more active in the summer and less active at lunchtime…or perhaps there are other explanations!</w:t>
+      </w:r>
+    </w:p>
+    <w:p>
+      <w:pPr>
+        <w:rPr>
+          <w:b/>
+          <w:i/>
+        </w:rPr>
+      </w:pPr>
+    </w:p>
+    <w:p>
+      <w:pPr>
+        <w:rPr>
+          <w:b/>
+          <w:i/>
+        </w:rPr>
+      </w:pPr>
+      <w:r>
+        <w:rPr>
+          <w:b/>
+          <w:i/>
+        </w:rPr>
+        <w:t>Q. Do you think the patterns seen represent feature</w:t>
+      </w:r>
+      <w:r>
+        <w:rPr>
+          <w:b/>
+          <w:i/>
+        </w:rPr>
+        <w:t>s</w:t>
+      </w:r>
+      <w:r>
+        <w:rPr>
+          <w:b/>
+          <w:i/>
+        </w:rPr>
+        <w:t xml:space="preserve"> of Loch Ness Monsters or is it a function of the reporting </w:t>
       </w:r>
       <w:sdt>
         <w:sdtPr>
@@ -1956,11 +2314,19 @@
           <w:color w:val="00B050"/>
         </w:rPr>
       </w:pPr>
-      <w:r>
-        <w:rPr>
-          <w:color w:val="00B050"/>
-        </w:rPr>
-        <w:t xml:space="preserve">Likewise Nessie might be less active at human lunchtimes or something else is going on. </w:t>
+      <w:proofErr w:type="gramStart"/>
+      <w:r>
+        <w:rPr>
+          <w:color w:val="00B050"/>
+        </w:rPr>
+        <w:t>Likewise</w:t>
+      </w:r>
+      <w:proofErr w:type="gramEnd"/>
+      <w:r>
+        <w:rPr>
+          <w:color w:val="00B050"/>
+        </w:rPr>
+        <w:t xml:space="preserve"> Nessie might be less active at human lunchtimes or something else is going on. </w:t>
       </w:r>
     </w:p>
     <w:p/>
@@ -1990,21 +2356,21 @@
           <w:b/>
           <w:i/>
         </w:rPr>
-        <w:t xml:space="preserve">of a sample, vary dependent upon the statistical population under </w:t>
-      </w:r>
-      <w:sdt>
-        <w:sdtPr>
-          <w:tag w:val="goog_rdk_27"/>
-          <w:id w:val="534709868"/>
-        </w:sdtPr>
-        <w:sdtContent/>
-      </w:sdt>
-      <w:r>
-        <w:rPr>
-          <w:b/>
-          <w:i/>
-        </w:rPr>
-        <w:t>study?</w:t>
+        <w:t>of a sample, vary dependent upon the statistical population under</w:t>
+      </w:r>
+      <w:r>
+        <w:rPr>
+          <w:b/>
+          <w:i/>
+        </w:rPr>
+        <w:t xml:space="preserve"> consideration</w:t>
+      </w:r>
+      <w:r>
+        <w:rPr>
+          <w:b/>
+          <w:i/>
+        </w:rPr>
+        <w:t>?</w:t>
       </w:r>
     </w:p>
     <w:p>
@@ -2064,7 +2430,7 @@
           <w:color w:val="8F5902"/>
           <w:shd w:val="clear" w:color="auto" w:fill="F8F8F8"/>
         </w:rPr>
-        <w:t>############# Duration</w:t>
+        <w:t>############ Duration</w:t>
       </w:r>
       <w:r>
         <w:br/>
@@ -2142,22 +2508,6 @@
         </w:rPr>
         <w:t xml:space="preserve">The median duration is a staggering 4.5 mins. </w:t>
       </w:r>
-    </w:p>
-    <w:p>
-      <w:pPr>
-        <w:rPr>
-          <w:b/>
-          <w:i/>
-        </w:rPr>
-      </w:pPr>
-    </w:p>
-    <w:p>
-      <w:pPr>
-        <w:rPr>
-          <w:b/>
-          <w:i/>
-        </w:rPr>
-      </w:pPr>
     </w:p>
     <w:sectPr>
       <w:pgSz w:w="11906" w:h="16838"/>
@@ -2170,7 +2520,7 @@
 </file>
 
 <file path=word/numbering.xml><?xml version="1.0" encoding="utf-8"?>
-<w:numbering xmlns:wpc="http://schemas.microsoft.com/office/word/2010/wordprocessingCanvas" xmlns:cx="http://schemas.microsoft.com/office/drawing/2014/chartex" xmlns:cx1="http://schemas.microsoft.com/office/drawing/2015/9/8/chartex" xmlns:cx2="http://schemas.microsoft.com/office/drawing/2015/10/21/chartex" xmlns:cx3="http://schemas.microsoft.com/office/drawing/2016/5/9/chartex" xmlns:cx4="http://schemas.microsoft.com/office/drawing/2016/5/10/chartex" xmlns:cx5="http://schemas.microsoft.com/office/drawing/2016/5/11/chartex" xmlns:cx6="http://schemas.microsoft.com/office/drawing/2016/5/12/chartex" xmlns:cx7="http://schemas.microsoft.com/office/drawing/2016/5/13/chartex" xmlns:cx8="http://schemas.microsoft.com/office/drawing/2016/5/14/chartex" xmlns:mc="http://schemas.openxmlformats.org/markup-compatibility/2006" xmlns:aink="http://schemas.microsoft.com/office/drawing/2016/ink" xmlns:am3d="http://schemas.microsoft.com/office/drawing/2017/model3d" xmlns:o="urn:schemas-microsoft-com:office:office" xmlns:oel="http://schemas.microsoft.com/office/2019/extlst" xmlns:r="http://schemas.openxmlformats.org/officeDocument/2006/relationships" xmlns:m="http://schemas.openxmlformats.org/officeDocument/2006/math" xmlns:v="urn:schemas-microsoft-com:vml" xmlns:wp14="http://schemas.microsoft.com/office/word/2010/wordprocessingDrawing" xmlns:wp="http://schemas.openxmlformats.org/drawingml/2006/wordprocessingDrawing" xmlns:w10="urn:schemas-microsoft-com:office:word" xmlns:w="http://schemas.openxmlformats.org/wordprocessingml/2006/main" xmlns:w14="http://schemas.microsoft.com/office/word/2010/wordml" xmlns:w15="http://schemas.microsoft.com/office/word/2012/wordml" xmlns:w16cex="http://schemas.microsoft.com/office/word/2018/wordml/cex" xmlns:w16cid="http://schemas.microsoft.com/office/word/2016/wordml/cid" xmlns:w16="http://schemas.microsoft.com/office/word/2018/wordml" xmlns:w16sdtdh="http://schemas.microsoft.com/office/word/2020/wordml/sdtdatahash" xmlns:w16se="http://schemas.microsoft.com/office/word/2015/wordml/symex" xmlns:wpg="http://schemas.microsoft.com/office/word/2010/wordprocessingGroup" xmlns:wpi="http://schemas.microsoft.com/office/word/2010/wordprocessingInk" xmlns:wne="http://schemas.microsoft.com/office/word/2006/wordml" xmlns:wps="http://schemas.microsoft.com/office/word/2010/wordprocessingShape" mc:Ignorable="w14 w15 w16se w16cid w16 w16cex w16sdtdh wp14">
+<w:numbering xmlns:wpc="http://schemas.microsoft.com/office/word/2010/wordprocessingCanvas" xmlns:cx="http://schemas.microsoft.com/office/drawing/2014/chartex" xmlns:cx1="http://schemas.microsoft.com/office/drawing/2015/9/8/chartex" xmlns:cx2="http://schemas.microsoft.com/office/drawing/2015/10/21/chartex" xmlns:cx3="http://schemas.microsoft.com/office/drawing/2016/5/9/chartex" xmlns:cx4="http://schemas.microsoft.com/office/drawing/2016/5/10/chartex" xmlns:cx5="http://schemas.microsoft.com/office/drawing/2016/5/11/chartex" xmlns:cx6="http://schemas.microsoft.com/office/drawing/2016/5/12/chartex" xmlns:cx7="http://schemas.microsoft.com/office/drawing/2016/5/13/chartex" xmlns:cx8="http://schemas.microsoft.com/office/drawing/2016/5/14/chartex" xmlns:mc="http://schemas.openxmlformats.org/markup-compatibility/2006" xmlns:aink="http://schemas.microsoft.com/office/drawing/2016/ink" xmlns:am3d="http://schemas.microsoft.com/office/drawing/2017/model3d" xmlns:o="urn:schemas-microsoft-com:office:office" xmlns:oel="http://schemas.microsoft.com/office/2019/extlst" xmlns:r="http://schemas.openxmlformats.org/officeDocument/2006/relationships" xmlns:m="http://schemas.openxmlformats.org/officeDocument/2006/math" xmlns:v="urn:schemas-microsoft-com:vml" xmlns:wp14="http://schemas.microsoft.com/office/word/2010/wordprocessingDrawing" xmlns:wp="http://schemas.openxmlformats.org/drawingml/2006/wordprocessingDrawing" xmlns:w10="urn:schemas-microsoft-com:office:word" xmlns:w="http://schemas.openxmlformats.org/wordprocessingml/2006/main" xmlns:w14="http://schemas.microsoft.com/office/word/2010/wordml" xmlns:w15="http://schemas.microsoft.com/office/word/2012/wordml" xmlns:w16cex="http://schemas.microsoft.com/office/word/2018/wordml/cex" xmlns:w16cid="http://schemas.microsoft.com/office/word/2016/wordml/cid" xmlns:w16="http://schemas.microsoft.com/office/word/2018/wordml" xmlns:w16du="http://schemas.microsoft.com/office/word/2023/wordml/word16du" xmlns:w16sdtdh="http://schemas.microsoft.com/office/word/2020/wordml/sdtdatahash" xmlns:w16se="http://schemas.microsoft.com/office/word/2015/wordml/symex" xmlns:wpg="http://schemas.microsoft.com/office/word/2010/wordprocessingGroup" xmlns:wpi="http://schemas.microsoft.com/office/word/2010/wordprocessingInk" xmlns:wne="http://schemas.microsoft.com/office/word/2006/wordml" xmlns:wps="http://schemas.microsoft.com/office/word/2010/wordprocessingShape" mc:Ignorable="w14 w15 w16se w16cid w16 w16cex w16sdtdh w16du wp14">
   <w:abstractNum w:abstractNumId="0" w15:restartNumberingAfterBreak="0">
     <w:nsid w:val="195A3EA5"/>
     <w:multiLevelType w:val="multilevel"/>
@@ -2353,7 +2703,7 @@
 </file>
 
 <file path=word/styles.xml><?xml version="1.0" encoding="utf-8"?>
-<w:styles xmlns:mc="http://schemas.openxmlformats.org/markup-compatibility/2006" xmlns:r="http://schemas.openxmlformats.org/officeDocument/2006/relationships" xmlns:w="http://schemas.openxmlformats.org/wordprocessingml/2006/main" xmlns:w14="http://schemas.microsoft.com/office/word/2010/wordml" xmlns:w15="http://schemas.microsoft.com/office/word/2012/wordml" xmlns:w16cex="http://schemas.microsoft.com/office/word/2018/wordml/cex" xmlns:w16cid="http://schemas.microsoft.com/office/word/2016/wordml/cid" xmlns:w16="http://schemas.microsoft.com/office/word/2018/wordml" xmlns:w16sdtdh="http://schemas.microsoft.com/office/word/2020/wordml/sdtdatahash" xmlns:w16se="http://schemas.microsoft.com/office/word/2015/wordml/symex" mc:Ignorable="w14 w15 w16se w16cid w16 w16cex w16sdtdh">
+<w:styles xmlns:mc="http://schemas.openxmlformats.org/markup-compatibility/2006" xmlns:r="http://schemas.openxmlformats.org/officeDocument/2006/relationships" xmlns:w="http://schemas.openxmlformats.org/wordprocessingml/2006/main" xmlns:w14="http://schemas.microsoft.com/office/word/2010/wordml" xmlns:w15="http://schemas.microsoft.com/office/word/2012/wordml" xmlns:w16cex="http://schemas.microsoft.com/office/word/2018/wordml/cex" xmlns:w16cid="http://schemas.microsoft.com/office/word/2016/wordml/cid" xmlns:w16="http://schemas.microsoft.com/office/word/2018/wordml" xmlns:w16du="http://schemas.microsoft.com/office/word/2023/wordml/word16du" xmlns:w16sdtdh="http://schemas.microsoft.com/office/word/2020/wordml/sdtdatahash" xmlns:w16se="http://schemas.microsoft.com/office/word/2015/wordml/symex" mc:Ignorable="w14 w15 w16se w16cid w16 w16cex w16sdtdh w16du">
   <w:docDefaults>
     <w:rPrDefault>
       <w:rPr>
@@ -2875,6 +3225,7 @@
   <w:style w:type="character" w:default="1" w:styleId="DefaultParagraphFont">
     <w:name w:val="Default Paragraph Font"/>
     <w:uiPriority w:val="1"/>
+    <w:semiHidden/>
     <w:unhideWhenUsed/>
   </w:style>
   <w:style w:type="table" w:default="1" w:styleId="TableNormal">
